--- a/DAT APPS.docx
+++ b/DAT APPS.docx
@@ -27,7 +27,27 @@
           <w:sz w:val="30"/>
           <w:szCs w:val="30"/>
         </w:rPr>
-        <w:t>Title: Technical Architecture Document for DATASYNCHRO APPLICATIONS Hub</w:t>
+        <w:t xml:space="preserve">Title: Technical Architecture Document for </w:t>
+      </w:r>
+      <w:r>
+        <w:rPr>
+          <w:rFonts w:ascii="Segoe UI" w:hAnsi="Segoe UI" w:cs="Segoe UI"/>
+          <w:b/>
+          <w:bCs/>
+          <w:sz w:val="30"/>
+          <w:szCs w:val="30"/>
+        </w:rPr>
+        <w:t>IRP</w:t>
+      </w:r>
+      <w:r>
+        <w:rPr>
+          <w:rFonts w:ascii="Segoe UI" w:hAnsi="Segoe UI" w:cs="Segoe UI"/>
+          <w:b/>
+          <w:bCs/>
+          <w:sz w:val="30"/>
+          <w:szCs w:val="30"/>
+        </w:rPr>
+        <w:t xml:space="preserve"> APPLICATIONS Hub</w:t>
       </w:r>
     </w:p>
     <w:p>
@@ -126,7 +146,35 @@
           <w:rFonts w:ascii="Segoe UI" w:hAnsi="Segoe UI" w:cs="Segoe UI"/>
           <w:color w:val="374151"/>
         </w:rPr>
-        <w:t xml:space="preserve">Explanation of the three subscriptions: DATASYNCHRO APPLICATIONS HUB, DATASYNCHRO APPLICATIONS </w:t>
+        <w:t xml:space="preserve">Explanation of the three subscriptions: </w:t>
+      </w:r>
+      <w:r>
+        <w:rPr>
+          <w:rFonts w:ascii="Segoe UI" w:hAnsi="Segoe UI" w:cs="Segoe UI"/>
+          <w:color w:val="374151"/>
+        </w:rPr>
+        <w:t>IRP</w:t>
+      </w:r>
+      <w:r>
+        <w:rPr>
+          <w:rFonts w:ascii="Segoe UI" w:hAnsi="Segoe UI" w:cs="Segoe UI"/>
+          <w:color w:val="374151"/>
+        </w:rPr>
+        <w:t xml:space="preserve"> APPLICATIONS HUB, </w:t>
+      </w:r>
+      <w:r>
+        <w:rPr>
+          <w:rFonts w:ascii="Segoe UI" w:hAnsi="Segoe UI" w:cs="Segoe UI"/>
+          <w:color w:val="374151"/>
+        </w:rPr>
+        <w:t>IRP</w:t>
+      </w:r>
+      <w:r>
+        <w:rPr>
+          <w:rFonts w:ascii="Segoe UI" w:hAnsi="Segoe UI" w:cs="Segoe UI"/>
+          <w:color w:val="374151"/>
+        </w:rPr>
+        <w:t xml:space="preserve"> APPLICATIONS </w:t>
       </w:r>
       <w:proofErr w:type="spellStart"/>
       <w:r>
@@ -142,7 +190,21 @@
           <w:rFonts w:ascii="Segoe UI" w:hAnsi="Segoe UI" w:cs="Segoe UI"/>
           <w:color w:val="374151"/>
         </w:rPr>
-        <w:t>, and DATASYNCHRO APPLICATIONS PROD.</w:t>
+        <w:t xml:space="preserve">, and </w:t>
+      </w:r>
+      <w:r>
+        <w:rPr>
+          <w:rFonts w:ascii="Segoe UI" w:hAnsi="Segoe UI" w:cs="Segoe UI"/>
+          <w:color w:val="374151"/>
+        </w:rPr>
+        <w:t>IRP</w:t>
+      </w:r>
+      <w:r>
+        <w:rPr>
+          <w:rFonts w:ascii="Segoe UI" w:hAnsi="Segoe UI" w:cs="Segoe UI"/>
+          <w:color w:val="374151"/>
+        </w:rPr>
+        <w:t xml:space="preserve"> APPLICATIONS PROD.</w:t>
       </w:r>
     </w:p>
     <w:p>
@@ -225,7 +287,21 @@
           <w:lang w:val="fr-FR"/>
           <w14:ligatures w14:val="none"/>
         </w:rPr>
-        <w:t>A. Hub d'Applications DATASYNCHRO</w:t>
+        <w:t xml:space="preserve">A. Hub d'Applications </w:t>
+      </w:r>
+      <w:r>
+        <w:rPr>
+          <w:rFonts w:ascii="Segoe UI" w:eastAsia="Times New Roman" w:hAnsi="Segoe UI" w:cs="Segoe UI"/>
+          <w:b/>
+          <w:bCs/>
+          <w:color w:val="374151"/>
+          <w:kern w:val="0"/>
+          <w:sz w:val="36"/>
+          <w:szCs w:val="36"/>
+          <w:lang w:val="fr-FR"/>
+          <w14:ligatures w14:val="none"/>
+        </w:rPr>
+        <w:t>IRP</w:t>
       </w:r>
     </w:p>
     <w:p>
@@ -339,7 +415,31 @@
           <w:lang w:val="fr-FR"/>
           <w14:ligatures w14:val="none"/>
         </w:rPr>
-        <w:t xml:space="preserve"> Le Registre de Conteneurs Azure (ACR) avec le nom acrlogcornerhub001 est un service de stockage de conteneurs basé sur Azure. Son objectif principal est de stocker, gérer et organiser les images des conteneurs Docker utilisées par les applications déployées dans l'environnement Azure.</w:t>
+        <w:t xml:space="preserve"> Le Registre de Conteneurs Azure (ACR) avec le nom acr</w:t>
+      </w:r>
+      <w:r>
+        <w:rPr>
+          <w:rFonts w:ascii="Segoe UI" w:eastAsia="Times New Roman" w:hAnsi="Segoe UI" w:cs="Segoe UI"/>
+          <w:color w:val="374151"/>
+          <w:kern w:val="0"/>
+          <w:sz w:val="24"/>
+          <w:szCs w:val="24"/>
+          <w:lang w:val="fr-FR"/>
+          <w14:ligatures w14:val="none"/>
+        </w:rPr>
+        <w:t>apps</w:t>
+      </w:r>
+      <w:r>
+        <w:rPr>
+          <w:rFonts w:ascii="Segoe UI" w:eastAsia="Times New Roman" w:hAnsi="Segoe UI" w:cs="Segoe UI"/>
+          <w:color w:val="374151"/>
+          <w:kern w:val="0"/>
+          <w:sz w:val="24"/>
+          <w:szCs w:val="24"/>
+          <w:lang w:val="fr-FR"/>
+          <w14:ligatures w14:val="none"/>
+        </w:rPr>
+        <w:t>hub001 est un service de stockage de conteneurs basé sur Azure. Son objectif principal est de stocker, gérer et organiser les images des conteneurs Docker utilisées par les applications déployées dans l'environnement Azure.</w:t>
       </w:r>
     </w:p>
     <w:p>
@@ -623,7 +723,29 @@
           <w:szCs w:val="24"/>
           <w14:ligatures w14:val="none"/>
         </w:rPr>
-        <w:t xml:space="preserve"> rg-logcorner-security-shared-001</w:t>
+        <w:t xml:space="preserve"> rg-</w:t>
+      </w:r>
+      <w:r>
+        <w:rPr>
+          <w:rFonts w:ascii="Segoe UI" w:eastAsia="Times New Roman" w:hAnsi="Segoe UI" w:cs="Segoe UI"/>
+          <w:color w:val="374151"/>
+          <w:kern w:val="0"/>
+          <w:sz w:val="24"/>
+          <w:szCs w:val="24"/>
+          <w14:ligatures w14:val="none"/>
+        </w:rPr>
+        <w:t>apps</w:t>
+      </w:r>
+      <w:r>
+        <w:rPr>
+          <w:rFonts w:ascii="Segoe UI" w:eastAsia="Times New Roman" w:hAnsi="Segoe UI" w:cs="Segoe UI"/>
+          <w:color w:val="374151"/>
+          <w:kern w:val="0"/>
+          <w:sz w:val="24"/>
+          <w:szCs w:val="24"/>
+          <w14:ligatures w14:val="none"/>
+        </w:rPr>
+        <w:t>-security-shared-001</w:t>
       </w:r>
     </w:p>
     <w:p>
@@ -759,7 +881,18 @@
           <w:szCs w:val="24"/>
           <w14:ligatures w14:val="none"/>
         </w:rPr>
-        <w:t xml:space="preserve"> DATASYNCHRO</w:t>
+        <w:t xml:space="preserve"> </w:t>
+      </w:r>
+      <w:r>
+        <w:rPr>
+          <w:rFonts w:ascii="Segoe UI" w:eastAsia="Times New Roman" w:hAnsi="Segoe UI" w:cs="Segoe UI"/>
+          <w:color w:val="374151"/>
+          <w:kern w:val="0"/>
+          <w:sz w:val="24"/>
+          <w:szCs w:val="24"/>
+          <w14:ligatures w14:val="none"/>
+        </w:rPr>
+        <w:t>IRP</w:t>
       </w:r>
     </w:p>
     <w:p>
@@ -808,7 +941,31 @@
           <w:lang w:val="fr-FR"/>
           <w14:ligatures w14:val="none"/>
         </w:rPr>
-        <w:t>acrlogcornerhub001</w:t>
+        <w:t>acr</w:t>
+      </w:r>
+      <w:r>
+        <w:rPr>
+          <w:rFonts w:ascii="Segoe UI" w:eastAsia="Times New Roman" w:hAnsi="Segoe UI" w:cs="Segoe UI"/>
+          <w:color w:val="374151"/>
+          <w:kern w:val="0"/>
+          <w:sz w:val="24"/>
+          <w:szCs w:val="24"/>
+          <w:lang w:val="fr-FR"/>
+          <w14:ligatures w14:val="none"/>
+        </w:rPr>
+        <w:t>apps</w:t>
+      </w:r>
+      <w:r>
+        <w:rPr>
+          <w:rFonts w:ascii="Segoe UI" w:eastAsia="Times New Roman" w:hAnsi="Segoe UI" w:cs="Segoe UI"/>
+          <w:color w:val="374151"/>
+          <w:kern w:val="0"/>
+          <w:sz w:val="24"/>
+          <w:szCs w:val="24"/>
+          <w:lang w:val="fr-FR"/>
+          <w14:ligatures w14:val="none"/>
+        </w:rPr>
+        <w:t>hub001</w:t>
       </w:r>
     </w:p>
     <w:p>
@@ -947,7 +1104,31 @@
           <w:lang w:val="fr-FR"/>
           <w14:ligatures w14:val="none"/>
         </w:rPr>
-        <w:t xml:space="preserve"> Les Instances de Conteneurs Azure (ACI), avec le nom cin-logcorner-devops-agent-001, sont utilisées pour héberger des agents auto-hébergés permettant le déploiement de ressources dans un point de terminaison privé. Ces instances sont configurées pour déployer des ressources en utilisant des images stockées dans le registre de conteneurs Azure décrit précédemment.</w:t>
+        <w:t xml:space="preserve"> Les Instances de Conteneurs Azure (ACI), avec le nom cin-</w:t>
+      </w:r>
+      <w:r>
+        <w:rPr>
+          <w:rFonts w:ascii="Segoe UI" w:eastAsia="Times New Roman" w:hAnsi="Segoe UI" w:cs="Segoe UI"/>
+          <w:color w:val="374151"/>
+          <w:kern w:val="0"/>
+          <w:sz w:val="24"/>
+          <w:szCs w:val="24"/>
+          <w:lang w:val="fr-FR"/>
+          <w14:ligatures w14:val="none"/>
+        </w:rPr>
+        <w:t>apps</w:t>
+      </w:r>
+      <w:r>
+        <w:rPr>
+          <w:rFonts w:ascii="Segoe UI" w:eastAsia="Times New Roman" w:hAnsi="Segoe UI" w:cs="Segoe UI"/>
+          <w:color w:val="374151"/>
+          <w:kern w:val="0"/>
+          <w:sz w:val="24"/>
+          <w:szCs w:val="24"/>
+          <w:lang w:val="fr-FR"/>
+          <w14:ligatures w14:val="none"/>
+        </w:rPr>
+        <w:t>-devops-agent-001, sont utilisées pour héberger des agents auto-hébergés permettant le déploiement de ressources dans un point de terminaison privé. Ces instances sont configurées pour déployer des ressources en utilisant des images stockées dans le registre de conteneurs Azure décrit précédemment.</w:t>
       </w:r>
     </w:p>
     <w:p>
@@ -1227,7 +1408,29 @@
           <w:szCs w:val="24"/>
           <w14:ligatures w14:val="none"/>
         </w:rPr>
-        <w:t xml:space="preserve"> rg-logcorner-security-shared-001</w:t>
+        <w:t xml:space="preserve"> rg-</w:t>
+      </w:r>
+      <w:r>
+        <w:rPr>
+          <w:rFonts w:ascii="Segoe UI" w:eastAsia="Times New Roman" w:hAnsi="Segoe UI" w:cs="Segoe UI"/>
+          <w:color w:val="374151"/>
+          <w:kern w:val="0"/>
+          <w:sz w:val="24"/>
+          <w:szCs w:val="24"/>
+          <w14:ligatures w14:val="none"/>
+        </w:rPr>
+        <w:t>apps</w:t>
+      </w:r>
+      <w:r>
+        <w:rPr>
+          <w:rFonts w:ascii="Segoe UI" w:eastAsia="Times New Roman" w:hAnsi="Segoe UI" w:cs="Segoe UI"/>
+          <w:color w:val="374151"/>
+          <w:kern w:val="0"/>
+          <w:sz w:val="24"/>
+          <w:szCs w:val="24"/>
+          <w14:ligatures w14:val="none"/>
+        </w:rPr>
+        <w:t>-security-shared-001</w:t>
       </w:r>
     </w:p>
     <w:p>
@@ -1365,7 +1568,18 @@
           <w:szCs w:val="24"/>
           <w14:ligatures w14:val="none"/>
         </w:rPr>
-        <w:t xml:space="preserve"> DATASYNCHRO</w:t>
+        <w:t xml:space="preserve"> </w:t>
+      </w:r>
+      <w:r>
+        <w:rPr>
+          <w:rFonts w:ascii="Segoe UI" w:eastAsia="Times New Roman" w:hAnsi="Segoe UI" w:cs="Segoe UI"/>
+          <w:color w:val="374151"/>
+          <w:kern w:val="0"/>
+          <w:sz w:val="24"/>
+          <w:szCs w:val="24"/>
+          <w14:ligatures w14:val="none"/>
+        </w:rPr>
+        <w:t>IRP</w:t>
       </w:r>
     </w:p>
     <w:p>
@@ -1432,7 +1646,35 @@
           <w:bdr w:val="single" w:sz="2" w:space="0" w:color="D9D9E3" w:frame="1"/>
           <w14:ligatures w14:val="none"/>
         </w:rPr>
-        <w:t>cin-logcorner-devops-agent-001</w:t>
+        <w:t>cin-</w:t>
+      </w:r>
+      <w:r>
+        <w:rPr>
+          <w:rFonts w:ascii="Segoe UI" w:eastAsia="Times New Roman" w:hAnsi="Segoe UI" w:cs="Segoe UI"/>
+          <w:b/>
+          <w:bCs/>
+          <w:color w:val="374151"/>
+          <w:kern w:val="0"/>
+          <w:sz w:val="24"/>
+          <w:szCs w:val="24"/>
+          <w:bdr w:val="single" w:sz="2" w:space="0" w:color="D9D9E3" w:frame="1"/>
+          <w14:ligatures w14:val="none"/>
+        </w:rPr>
+        <w:t>apps</w:t>
+      </w:r>
+      <w:r>
+        <w:rPr>
+          <w:rFonts w:ascii="Segoe UI" w:eastAsia="Times New Roman" w:hAnsi="Segoe UI" w:cs="Segoe UI"/>
+          <w:b/>
+          <w:bCs/>
+          <w:color w:val="374151"/>
+          <w:kern w:val="0"/>
+          <w:sz w:val="24"/>
+          <w:szCs w:val="24"/>
+          <w:bdr w:val="single" w:sz="2" w:space="0" w:color="D9D9E3" w:frame="1"/>
+          <w14:ligatures w14:val="none"/>
+        </w:rPr>
+        <w:t>-devops-agent-001</w:t>
       </w:r>
     </w:p>
     <w:p>
@@ -1591,7 +1833,31 @@
           <w:lang w:val="fr-FR"/>
           <w14:ligatures w14:val="none"/>
         </w:rPr>
-        <w:t xml:space="preserve"> L'Espace de Travail Log Analytics avec le nom log-logcorner-nonprod-001 est une ressource Azure conçue pour recueillir, stocker et analyser les données de journalisation et de diagnostic générées par les applications et les ressources déployées dans l'environnement non productif.</w:t>
+        <w:t xml:space="preserve"> L'Espace de Travail Log Analytics avec le nom log-</w:t>
+      </w:r>
+      <w:r>
+        <w:rPr>
+          <w:rFonts w:ascii="Segoe UI" w:eastAsia="Times New Roman" w:hAnsi="Segoe UI" w:cs="Segoe UI"/>
+          <w:color w:val="374151"/>
+          <w:kern w:val="0"/>
+          <w:sz w:val="24"/>
+          <w:szCs w:val="24"/>
+          <w:lang w:val="fr-FR"/>
+          <w14:ligatures w14:val="none"/>
+        </w:rPr>
+        <w:t>apps</w:t>
+      </w:r>
+      <w:r>
+        <w:rPr>
+          <w:rFonts w:ascii="Segoe UI" w:eastAsia="Times New Roman" w:hAnsi="Segoe UI" w:cs="Segoe UI"/>
+          <w:color w:val="374151"/>
+          <w:kern w:val="0"/>
+          <w:sz w:val="24"/>
+          <w:szCs w:val="24"/>
+          <w:lang w:val="fr-FR"/>
+          <w14:ligatures w14:val="none"/>
+        </w:rPr>
+        <w:t>-nonprod-001 est une ressource Azure conçue pour recueillir, stocker et analyser les données de journalisation et de diagnostic générées par les applications et les ressources déployées dans l'environnement non productif.</w:t>
       </w:r>
     </w:p>
     <w:p>
@@ -1843,7 +2109,31 @@
           <w:lang w:val="fr-FR"/>
           <w14:ligatures w14:val="none"/>
         </w:rPr>
-        <w:t xml:space="preserve"> rg-logcorner-monitoring-nonprod-001</w:t>
+        <w:t xml:space="preserve"> rg-</w:t>
+      </w:r>
+      <w:r>
+        <w:rPr>
+          <w:rFonts w:ascii="Segoe UI" w:eastAsia="Times New Roman" w:hAnsi="Segoe UI" w:cs="Segoe UI"/>
+          <w:color w:val="374151"/>
+          <w:kern w:val="0"/>
+          <w:sz w:val="24"/>
+          <w:szCs w:val="24"/>
+          <w:lang w:val="fr-FR"/>
+          <w14:ligatures w14:val="none"/>
+        </w:rPr>
+        <w:t>apps</w:t>
+      </w:r>
+      <w:r>
+        <w:rPr>
+          <w:rFonts w:ascii="Segoe UI" w:eastAsia="Times New Roman" w:hAnsi="Segoe UI" w:cs="Segoe UI"/>
+          <w:color w:val="374151"/>
+          <w:kern w:val="0"/>
+          <w:sz w:val="24"/>
+          <w:szCs w:val="24"/>
+          <w:lang w:val="fr-FR"/>
+          <w14:ligatures w14:val="none"/>
+        </w:rPr>
+        <w:t>-monitoring-nonprod-001</w:t>
       </w:r>
     </w:p>
     <w:p>
@@ -1981,7 +2271,18 @@
           <w:szCs w:val="24"/>
           <w14:ligatures w14:val="none"/>
         </w:rPr>
-        <w:t xml:space="preserve"> DATASYNCHRO</w:t>
+        <w:t xml:space="preserve"> </w:t>
+      </w:r>
+      <w:r>
+        <w:rPr>
+          <w:rFonts w:ascii="Segoe UI" w:eastAsia="Times New Roman" w:hAnsi="Segoe UI" w:cs="Segoe UI"/>
+          <w:color w:val="374151"/>
+          <w:kern w:val="0"/>
+          <w:sz w:val="24"/>
+          <w:szCs w:val="24"/>
+          <w14:ligatures w14:val="none"/>
+        </w:rPr>
+        <w:t>IRP</w:t>
       </w:r>
     </w:p>
     <w:p>
@@ -2040,7 +2341,29 @@
           <w:szCs w:val="24"/>
           <w14:ligatures w14:val="none"/>
         </w:rPr>
-        <w:t>log-logcorner-nonprod-001</w:t>
+        <w:t>log-</w:t>
+      </w:r>
+      <w:r>
+        <w:rPr>
+          <w:rFonts w:ascii="Segoe UI" w:eastAsia="Times New Roman" w:hAnsi="Segoe UI" w:cs="Segoe UI"/>
+          <w:color w:val="374151"/>
+          <w:kern w:val="0"/>
+          <w:sz w:val="24"/>
+          <w:szCs w:val="24"/>
+          <w14:ligatures w14:val="none"/>
+        </w:rPr>
+        <w:t>apps</w:t>
+      </w:r>
+      <w:r>
+        <w:rPr>
+          <w:rFonts w:ascii="Segoe UI" w:eastAsia="Times New Roman" w:hAnsi="Segoe UI" w:cs="Segoe UI"/>
+          <w:color w:val="374151"/>
+          <w:kern w:val="0"/>
+          <w:sz w:val="24"/>
+          <w:szCs w:val="24"/>
+          <w14:ligatures w14:val="none"/>
+        </w:rPr>
+        <w:t>-nonprod-001</w:t>
       </w:r>
     </w:p>
     <w:p>
@@ -2404,20 +2727,18 @@
         </w:rPr>
         <w:t>-</w:t>
       </w:r>
-      <w:proofErr w:type="spellStart"/>
-      <w:r>
-        <w:rPr>
-          <w:rFonts w:ascii="Segoe UI" w:eastAsia="Times New Roman" w:hAnsi="Segoe UI" w:cs="Segoe UI"/>
-          <w:color w:val="374151"/>
-          <w:kern w:val="0"/>
-          <w:sz w:val="24"/>
-          <w:szCs w:val="24"/>
-          <w:lang w:val="fr-FR"/>
-          <w14:ligatures w14:val="none"/>
-        </w:rPr>
-        <w:t>logcorner</w:t>
-      </w:r>
-      <w:proofErr w:type="spellEnd"/>
+      <w:r>
+        <w:rPr>
+          <w:rFonts w:ascii="Segoe UI" w:eastAsia="Times New Roman" w:hAnsi="Segoe UI" w:cs="Segoe UI"/>
+          <w:color w:val="374151"/>
+          <w:kern w:val="0"/>
+          <w:sz w:val="24"/>
+          <w:szCs w:val="24"/>
+          <w:lang w:val="fr-FR"/>
+          <w14:ligatures w14:val="none"/>
+        </w:rPr>
+        <w:t>apps</w:t>
+      </w:r>
       <w:r>
         <w:rPr>
           <w:rFonts w:ascii="Segoe UI" w:eastAsia="Times New Roman" w:hAnsi="Segoe UI" w:cs="Segoe UI"/>
@@ -2640,6 +2961,30 @@
         </w:rPr>
         <w:t xml:space="preserve"> Il est intégré aux applications web telles que web-app-</w:t>
       </w:r>
+      <w:r>
+        <w:rPr>
+          <w:rFonts w:ascii="Segoe UI" w:eastAsia="Times New Roman" w:hAnsi="Segoe UI" w:cs="Segoe UI"/>
+          <w:color w:val="374151"/>
+          <w:kern w:val="0"/>
+          <w:sz w:val="24"/>
+          <w:szCs w:val="24"/>
+          <w:lang w:val="fr-FR"/>
+          <w14:ligatures w14:val="none"/>
+        </w:rPr>
+        <w:t>apps</w:t>
+      </w:r>
+      <w:r>
+        <w:rPr>
+          <w:rFonts w:ascii="Segoe UI" w:eastAsia="Times New Roman" w:hAnsi="Segoe UI" w:cs="Segoe UI"/>
+          <w:color w:val="374151"/>
+          <w:kern w:val="0"/>
+          <w:sz w:val="24"/>
+          <w:szCs w:val="24"/>
+          <w:lang w:val="fr-FR"/>
+          <w14:ligatures w14:val="none"/>
+        </w:rPr>
+        <w:t>-outil-</w:t>
+      </w:r>
       <w:proofErr w:type="spellStart"/>
       <w:r>
         <w:rPr>
@@ -2651,7 +2996,7 @@
           <w:lang w:val="fr-FR"/>
           <w14:ligatures w14:val="none"/>
         </w:rPr>
-        <w:t>logcorner</w:t>
+        <w:t>get</w:t>
       </w:r>
       <w:proofErr w:type="spellEnd"/>
       <w:r>
@@ -2664,7 +3009,7 @@
           <w:lang w:val="fr-FR"/>
           <w14:ligatures w14:val="none"/>
         </w:rPr>
-        <w:t>-outil-</w:t>
+        <w:t>-interne-</w:t>
       </w:r>
       <w:proofErr w:type="spellStart"/>
       <w:r>
@@ -2677,7 +3022,7 @@
           <w:lang w:val="fr-FR"/>
           <w14:ligatures w14:val="none"/>
         </w:rPr>
-        <w:t>get</w:t>
+        <w:t>nonprod</w:t>
       </w:r>
       <w:proofErr w:type="spellEnd"/>
       <w:r>
@@ -2690,48 +3035,20 @@
           <w:lang w:val="fr-FR"/>
           <w14:ligatures w14:val="none"/>
         </w:rPr>
-        <w:t>-interne-</w:t>
-      </w:r>
-      <w:proofErr w:type="spellStart"/>
-      <w:r>
-        <w:rPr>
-          <w:rFonts w:ascii="Segoe UI" w:eastAsia="Times New Roman" w:hAnsi="Segoe UI" w:cs="Segoe UI"/>
-          <w:color w:val="374151"/>
-          <w:kern w:val="0"/>
-          <w:sz w:val="24"/>
-          <w:szCs w:val="24"/>
-          <w:lang w:val="fr-FR"/>
-          <w14:ligatures w14:val="none"/>
-        </w:rPr>
-        <w:t>nonprod</w:t>
-      </w:r>
-      <w:proofErr w:type="spellEnd"/>
-      <w:r>
-        <w:rPr>
-          <w:rFonts w:ascii="Segoe UI" w:eastAsia="Times New Roman" w:hAnsi="Segoe UI" w:cs="Segoe UI"/>
-          <w:color w:val="374151"/>
-          <w:kern w:val="0"/>
-          <w:sz w:val="24"/>
-          <w:szCs w:val="24"/>
-          <w:lang w:val="fr-FR"/>
-          <w14:ligatures w14:val="none"/>
-        </w:rPr>
         <w:t xml:space="preserve"> et web-app-</w:t>
       </w:r>
-      <w:proofErr w:type="spellStart"/>
-      <w:r>
-        <w:rPr>
-          <w:rFonts w:ascii="Segoe UI" w:eastAsia="Times New Roman" w:hAnsi="Segoe UI" w:cs="Segoe UI"/>
-          <w:color w:val="374151"/>
-          <w:kern w:val="0"/>
-          <w:sz w:val="24"/>
-          <w:szCs w:val="24"/>
-          <w:lang w:val="fr-FR"/>
-          <w14:ligatures w14:val="none"/>
-        </w:rPr>
-        <w:t>logcorner</w:t>
-      </w:r>
-      <w:proofErr w:type="spellEnd"/>
+      <w:r>
+        <w:rPr>
+          <w:rFonts w:ascii="Segoe UI" w:eastAsia="Times New Roman" w:hAnsi="Segoe UI" w:cs="Segoe UI"/>
+          <w:color w:val="374151"/>
+          <w:kern w:val="0"/>
+          <w:sz w:val="24"/>
+          <w:szCs w:val="24"/>
+          <w:lang w:val="fr-FR"/>
+          <w14:ligatures w14:val="none"/>
+        </w:rPr>
+        <w:t>apps</w:t>
+      </w:r>
       <w:r>
         <w:rPr>
           <w:rFonts w:ascii="Segoe UI" w:eastAsia="Times New Roman" w:hAnsi="Segoe UI" w:cs="Segoe UI"/>
@@ -2854,7 +3171,31 @@
           <w:lang w:val="fr-FR"/>
           <w14:ligatures w14:val="none"/>
         </w:rPr>
-        <w:t xml:space="preserve"> rg-logcorner-monitoring-nonprod-001</w:t>
+        <w:t xml:space="preserve"> rg-</w:t>
+      </w:r>
+      <w:r>
+        <w:rPr>
+          <w:rFonts w:ascii="Segoe UI" w:eastAsia="Times New Roman" w:hAnsi="Segoe UI" w:cs="Segoe UI"/>
+          <w:color w:val="374151"/>
+          <w:kern w:val="0"/>
+          <w:sz w:val="24"/>
+          <w:szCs w:val="24"/>
+          <w:lang w:val="fr-FR"/>
+          <w14:ligatures w14:val="none"/>
+        </w:rPr>
+        <w:t>apps</w:t>
+      </w:r>
+      <w:r>
+        <w:rPr>
+          <w:rFonts w:ascii="Segoe UI" w:eastAsia="Times New Roman" w:hAnsi="Segoe UI" w:cs="Segoe UI"/>
+          <w:color w:val="374151"/>
+          <w:kern w:val="0"/>
+          <w:sz w:val="24"/>
+          <w:szCs w:val="24"/>
+          <w:lang w:val="fr-FR"/>
+          <w14:ligatures w14:val="none"/>
+        </w:rPr>
+        <w:t>-monitoring-nonprod-001</w:t>
       </w:r>
     </w:p>
     <w:p>
@@ -2990,7 +3331,18 @@
           <w:szCs w:val="24"/>
           <w14:ligatures w14:val="none"/>
         </w:rPr>
-        <w:t xml:space="preserve"> DATASYNCHRO</w:t>
+        <w:t xml:space="preserve"> </w:t>
+      </w:r>
+      <w:r>
+        <w:rPr>
+          <w:rFonts w:ascii="Segoe UI" w:eastAsia="Times New Roman" w:hAnsi="Segoe UI" w:cs="Segoe UI"/>
+          <w:color w:val="374151"/>
+          <w:kern w:val="0"/>
+          <w:sz w:val="24"/>
+          <w:szCs w:val="24"/>
+          <w14:ligatures w14:val="none"/>
+        </w:rPr>
+        <w:t>IRP</w:t>
       </w:r>
     </w:p>
     <w:p>
@@ -3066,20 +3418,18 @@
         </w:rPr>
         <w:t>-</w:t>
       </w:r>
-      <w:proofErr w:type="spellStart"/>
-      <w:r>
-        <w:rPr>
-          <w:rFonts w:ascii="Segoe UI" w:eastAsia="Times New Roman" w:hAnsi="Segoe UI" w:cs="Segoe UI"/>
-          <w:color w:val="374151"/>
-          <w:kern w:val="0"/>
-          <w:sz w:val="24"/>
-          <w:szCs w:val="24"/>
-          <w:lang w:val="fr-FR"/>
-          <w14:ligatures w14:val="none"/>
-        </w:rPr>
-        <w:t>logcorner</w:t>
-      </w:r>
-      <w:proofErr w:type="spellEnd"/>
+      <w:r>
+        <w:rPr>
+          <w:rFonts w:ascii="Segoe UI" w:eastAsia="Times New Roman" w:hAnsi="Segoe UI" w:cs="Segoe UI"/>
+          <w:color w:val="374151"/>
+          <w:kern w:val="0"/>
+          <w:sz w:val="24"/>
+          <w:szCs w:val="24"/>
+          <w:lang w:val="fr-FR"/>
+          <w14:ligatures w14:val="none"/>
+        </w:rPr>
+        <w:t>apps</w:t>
+      </w:r>
       <w:r>
         <w:rPr>
           <w:rFonts w:ascii="Segoe UI" w:eastAsia="Times New Roman" w:hAnsi="Segoe UI" w:cs="Segoe UI"/>
@@ -3524,7 +3874,79 @@
           <w:lang w:val="fr-FR"/>
           <w14:ligatures w14:val="none"/>
         </w:rPr>
-        <w:t>) vnet-logcorner-hub-shared-frace-001 dans l'abonnement du hub, vnet-logcorner-nonprod-frace-001 (abonnement non prod) et vnet-logcorner-prod-frace-001 (abonnement prod).</w:t>
+        <w:t>) vnet-</w:t>
+      </w:r>
+      <w:r>
+        <w:rPr>
+          <w:rFonts w:ascii="Segoe UI" w:eastAsia="Times New Roman" w:hAnsi="Segoe UI" w:cs="Segoe UI"/>
+          <w:color w:val="374151"/>
+          <w:kern w:val="0"/>
+          <w:sz w:val="24"/>
+          <w:szCs w:val="24"/>
+          <w:lang w:val="fr-FR"/>
+          <w14:ligatures w14:val="none"/>
+        </w:rPr>
+        <w:t>apps</w:t>
+      </w:r>
+      <w:r>
+        <w:rPr>
+          <w:rFonts w:ascii="Segoe UI" w:eastAsia="Times New Roman" w:hAnsi="Segoe UI" w:cs="Segoe UI"/>
+          <w:color w:val="374151"/>
+          <w:kern w:val="0"/>
+          <w:sz w:val="24"/>
+          <w:szCs w:val="24"/>
+          <w:lang w:val="fr-FR"/>
+          <w14:ligatures w14:val="none"/>
+        </w:rPr>
+        <w:t>-hub-shared-frace-001 dans l'abonnement du hub, vnet-</w:t>
+      </w:r>
+      <w:r>
+        <w:rPr>
+          <w:rFonts w:ascii="Segoe UI" w:eastAsia="Times New Roman" w:hAnsi="Segoe UI" w:cs="Segoe UI"/>
+          <w:color w:val="374151"/>
+          <w:kern w:val="0"/>
+          <w:sz w:val="24"/>
+          <w:szCs w:val="24"/>
+          <w:lang w:val="fr-FR"/>
+          <w14:ligatures w14:val="none"/>
+        </w:rPr>
+        <w:t>apps</w:t>
+      </w:r>
+      <w:r>
+        <w:rPr>
+          <w:rFonts w:ascii="Segoe UI" w:eastAsia="Times New Roman" w:hAnsi="Segoe UI" w:cs="Segoe UI"/>
+          <w:color w:val="374151"/>
+          <w:kern w:val="0"/>
+          <w:sz w:val="24"/>
+          <w:szCs w:val="24"/>
+          <w:lang w:val="fr-FR"/>
+          <w14:ligatures w14:val="none"/>
+        </w:rPr>
+        <w:t>-nonprod-frace-001 (abonnement non prod) et vnet-</w:t>
+      </w:r>
+      <w:r>
+        <w:rPr>
+          <w:rFonts w:ascii="Segoe UI" w:eastAsia="Times New Roman" w:hAnsi="Segoe UI" w:cs="Segoe UI"/>
+          <w:color w:val="374151"/>
+          <w:kern w:val="0"/>
+          <w:sz w:val="24"/>
+          <w:szCs w:val="24"/>
+          <w:lang w:val="fr-FR"/>
+          <w14:ligatures w14:val="none"/>
+        </w:rPr>
+        <w:t>apps</w:t>
+      </w:r>
+      <w:r>
+        <w:rPr>
+          <w:rFonts w:ascii="Segoe UI" w:eastAsia="Times New Roman" w:hAnsi="Segoe UI" w:cs="Segoe UI"/>
+          <w:color w:val="374151"/>
+          <w:kern w:val="0"/>
+          <w:sz w:val="24"/>
+          <w:szCs w:val="24"/>
+          <w:lang w:val="fr-FR"/>
+          <w14:ligatures w14:val="none"/>
+        </w:rPr>
+        <w:t>-prod-frace-001 (abonnement prod).</w:t>
       </w:r>
     </w:p>
     <w:p>
@@ -3849,7 +4271,29 @@
           <w:szCs w:val="24"/>
           <w14:ligatures w14:val="none"/>
         </w:rPr>
-        <w:t xml:space="preserve"> rg-logcorner-security-shared-001</w:t>
+        <w:t xml:space="preserve"> rg-</w:t>
+      </w:r>
+      <w:r>
+        <w:rPr>
+          <w:rFonts w:ascii="Segoe UI" w:eastAsia="Times New Roman" w:hAnsi="Segoe UI" w:cs="Segoe UI"/>
+          <w:color w:val="374151"/>
+          <w:kern w:val="0"/>
+          <w:sz w:val="24"/>
+          <w:szCs w:val="24"/>
+          <w14:ligatures w14:val="none"/>
+        </w:rPr>
+        <w:t>apps</w:t>
+      </w:r>
+      <w:r>
+        <w:rPr>
+          <w:rFonts w:ascii="Segoe UI" w:eastAsia="Times New Roman" w:hAnsi="Segoe UI" w:cs="Segoe UI"/>
+          <w:color w:val="374151"/>
+          <w:kern w:val="0"/>
+          <w:sz w:val="24"/>
+          <w:szCs w:val="24"/>
+          <w14:ligatures w14:val="none"/>
+        </w:rPr>
+        <w:t>-security-shared-001</w:t>
       </w:r>
     </w:p>
     <w:p>
@@ -4002,7 +4446,18 @@
           <w:szCs w:val="24"/>
           <w14:ligatures w14:val="none"/>
         </w:rPr>
-        <w:t xml:space="preserve"> DATASYNCHRO</w:t>
+        <w:t xml:space="preserve"> </w:t>
+      </w:r>
+      <w:r>
+        <w:rPr>
+          <w:rFonts w:ascii="Segoe UI" w:eastAsia="Times New Roman" w:hAnsi="Segoe UI" w:cs="Segoe UI"/>
+          <w:color w:val="374151"/>
+          <w:kern w:val="0"/>
+          <w:sz w:val="24"/>
+          <w:szCs w:val="24"/>
+          <w14:ligatures w14:val="none"/>
+        </w:rPr>
+        <w:t>IRP</w:t>
       </w:r>
     </w:p>
     <w:p>
@@ -4741,7 +5196,29 @@
           <w:szCs w:val="24"/>
           <w14:ligatures w14:val="none"/>
         </w:rPr>
-        <w:t xml:space="preserve"> rg-logcorner-security-shared-001</w:t>
+        <w:t xml:space="preserve"> rg-</w:t>
+      </w:r>
+      <w:r>
+        <w:rPr>
+          <w:rFonts w:ascii="Segoe UI" w:eastAsia="Times New Roman" w:hAnsi="Segoe UI" w:cs="Segoe UI"/>
+          <w:color w:val="374151"/>
+          <w:kern w:val="0"/>
+          <w:sz w:val="24"/>
+          <w:szCs w:val="24"/>
+          <w14:ligatures w14:val="none"/>
+        </w:rPr>
+        <w:t>apps</w:t>
+      </w:r>
+      <w:r>
+        <w:rPr>
+          <w:rFonts w:ascii="Segoe UI" w:eastAsia="Times New Roman" w:hAnsi="Segoe UI" w:cs="Segoe UI"/>
+          <w:color w:val="374151"/>
+          <w:kern w:val="0"/>
+          <w:sz w:val="24"/>
+          <w:szCs w:val="24"/>
+          <w14:ligatures w14:val="none"/>
+        </w:rPr>
+        <w:t>-security-shared-001</w:t>
       </w:r>
     </w:p>
     <w:p>
@@ -4881,7 +5358,18 @@
           <w:szCs w:val="24"/>
           <w14:ligatures w14:val="none"/>
         </w:rPr>
-        <w:t xml:space="preserve"> DATASYNCHRO</w:t>
+        <w:t xml:space="preserve"> </w:t>
+      </w:r>
+      <w:r>
+        <w:rPr>
+          <w:rFonts w:ascii="Segoe UI" w:eastAsia="Times New Roman" w:hAnsi="Segoe UI" w:cs="Segoe UI"/>
+          <w:color w:val="374151"/>
+          <w:kern w:val="0"/>
+          <w:sz w:val="24"/>
+          <w:szCs w:val="24"/>
+          <w14:ligatures w14:val="none"/>
+        </w:rPr>
+        <w:t>IRP</w:t>
       </w:r>
     </w:p>
     <w:p>
@@ -5252,7 +5740,21 @@
           <w:lang w:val="fr-FR"/>
           <w14:ligatures w14:val="none"/>
         </w:rPr>
-        <w:t xml:space="preserve"> d'Applications DATASYNCHRO</w:t>
+        <w:t xml:space="preserve"> d'Applications </w:t>
+      </w:r>
+      <w:r>
+        <w:rPr>
+          <w:rFonts w:ascii="Segoe UI" w:eastAsia="Times New Roman" w:hAnsi="Segoe UI" w:cs="Segoe UI"/>
+          <w:b/>
+          <w:bCs/>
+          <w:color w:val="374151"/>
+          <w:kern w:val="0"/>
+          <w:sz w:val="36"/>
+          <w:szCs w:val="36"/>
+          <w:lang w:val="fr-FR"/>
+          <w14:ligatures w14:val="none"/>
+        </w:rPr>
+        <w:t>IRP</w:t>
       </w:r>
     </w:p>
     <w:p>
@@ -5290,7 +5792,23 @@
           <w:sz w:val="30"/>
           <w:szCs w:val="30"/>
         </w:rPr>
-        <w:t>5. Components in DATASYNCHRO APPLICATIONS PROD</w:t>
+        <w:t xml:space="preserve">5. Components in </w:t>
+      </w:r>
+      <w:r>
+        <w:rPr>
+          <w:rFonts w:ascii="Segoe UI" w:hAnsi="Segoe UI" w:cs="Segoe UI"/>
+          <w:sz w:val="30"/>
+          <w:szCs w:val="30"/>
+        </w:rPr>
+        <w:t>IRP</w:t>
+      </w:r>
+      <w:r>
+        <w:rPr>
+          <w:rFonts w:ascii="Segoe UI" w:hAnsi="Segoe UI" w:cs="Segoe UI"/>
+          <w:sz w:val="30"/>
+          <w:szCs w:val="30"/>
+        </w:rPr>
+        <w:t xml:space="preserve"> APPLICATIONS PROD</w:t>
       </w:r>
     </w:p>
     <w:p>
@@ -5650,7 +6168,35 @@
           <w:bdr w:val="single" w:sz="2" w:space="0" w:color="D9D9E3" w:frame="1"/>
           <w14:ligatures w14:val="none"/>
         </w:rPr>
-        <w:t>App Service - web-app-logcorner-outil-ged-interne-nonprod-001</w:t>
+        <w:t>App Service - web-app-</w:t>
+      </w:r>
+      <w:r>
+        <w:rPr>
+          <w:rFonts w:ascii="Segoe UI" w:eastAsia="Times New Roman" w:hAnsi="Segoe UI" w:cs="Segoe UI"/>
+          <w:b/>
+          <w:bCs/>
+          <w:color w:val="374151"/>
+          <w:kern w:val="0"/>
+          <w:sz w:val="24"/>
+          <w:szCs w:val="24"/>
+          <w:bdr w:val="single" w:sz="2" w:space="0" w:color="D9D9E3" w:frame="1"/>
+          <w14:ligatures w14:val="none"/>
+        </w:rPr>
+        <w:t>apps</w:t>
+      </w:r>
+      <w:r>
+        <w:rPr>
+          <w:rFonts w:ascii="Segoe UI" w:eastAsia="Times New Roman" w:hAnsi="Segoe UI" w:cs="Segoe UI"/>
+          <w:b/>
+          <w:bCs/>
+          <w:color w:val="374151"/>
+          <w:kern w:val="0"/>
+          <w:sz w:val="24"/>
+          <w:szCs w:val="24"/>
+          <w:bdr w:val="single" w:sz="2" w:space="0" w:color="D9D9E3" w:frame="1"/>
+          <w14:ligatures w14:val="none"/>
+        </w:rPr>
+        <w:t>-outil-ged-interne-nonprod-001</w:t>
       </w:r>
     </w:p>
     <w:p>
@@ -5701,7 +6247,35 @@
           <w:lang w:val="fr-FR"/>
           <w14:ligatures w14:val="none"/>
         </w:rPr>
-        <w:t>App Service - web-app-logcorner-outil-ged-interne-nonprod-001</w:t>
+        <w:t>App Service - web-app-</w:t>
+      </w:r>
+      <w:r>
+        <w:rPr>
+          <w:rFonts w:eastAsia="Times New Roman"/>
+          <w:b/>
+          <w:bCs/>
+          <w:color w:val="FF0000"/>
+          <w:kern w:val="0"/>
+          <w:sz w:val="28"/>
+          <w:szCs w:val="28"/>
+          <w:lang w:val="fr-FR"/>
+          <w14:ligatures w14:val="none"/>
+        </w:rPr>
+        <w:t>apps</w:t>
+      </w:r>
+      <w:r>
+        <w:rPr>
+          <w:rFonts w:eastAsia="Times New Roman"/>
+          <w:b/>
+          <w:bCs/>
+          <w:color w:val="FF0000"/>
+          <w:kern w:val="0"/>
+          <w:sz w:val="28"/>
+          <w:szCs w:val="28"/>
+          <w:lang w:val="fr-FR"/>
+          <w14:ligatures w14:val="none"/>
+        </w:rPr>
+        <w:t>-outil-ged-interne-nonprod-001</w:t>
       </w:r>
       <w:r>
         <w:rPr>
@@ -5754,7 +6328,39 @@
           <w:color w:val="374151"/>
           <w:lang w:val="fr-FR"/>
         </w:rPr>
-        <w:t xml:space="preserve"> Le service web "web-app-logcorner-outil-ged-interne-nonprod-001" est une application hébergée dans l'environnement de non-production du cadre DATASYNCHRO APPLICATIONS </w:t>
+        <w:t xml:space="preserve"> Le service web "web-app-</w:t>
+      </w:r>
+      <w:r>
+        <w:rPr>
+          <w:rFonts w:ascii="Segoe UI" w:hAnsi="Segoe UI" w:cs="Segoe UI"/>
+          <w:color w:val="374151"/>
+          <w:lang w:val="fr-FR"/>
+        </w:rPr>
+        <w:t>apps</w:t>
+      </w:r>
+      <w:r>
+        <w:rPr>
+          <w:rFonts w:ascii="Segoe UI" w:hAnsi="Segoe UI" w:cs="Segoe UI"/>
+          <w:color w:val="374151"/>
+          <w:lang w:val="fr-FR"/>
+        </w:rPr>
+        <w:t xml:space="preserve">-outil-ged-interne-nonprod-001" est une application hébergée dans l'environnement de non-production du cadre </w:t>
+      </w:r>
+      <w:r>
+        <w:rPr>
+          <w:rFonts w:ascii="Segoe UI" w:hAnsi="Segoe UI" w:cs="Segoe UI"/>
+          <w:color w:val="374151"/>
+          <w:lang w:val="fr-FR"/>
+        </w:rPr>
+        <w:t>IRP</w:t>
+      </w:r>
+      <w:r>
+        <w:rPr>
+          <w:rFonts w:ascii="Segoe UI" w:hAnsi="Segoe UI" w:cs="Segoe UI"/>
+          <w:color w:val="374151"/>
+          <w:lang w:val="fr-FR"/>
+        </w:rPr>
+        <w:t xml:space="preserve"> APPLICATIONS </w:t>
       </w:r>
       <w:proofErr w:type="spellStart"/>
       <w:r>
@@ -5917,7 +6523,23 @@
           <w:color w:val="374151"/>
           <w:lang w:val="fr-FR"/>
         </w:rPr>
-        <w:t xml:space="preserve"> rg-logcorner-outil-ged-interne-nonprod-001 • </w:t>
+        <w:t xml:space="preserve"> rg-</w:t>
+      </w:r>
+      <w:r>
+        <w:rPr>
+          <w:rFonts w:ascii="Segoe UI" w:hAnsi="Segoe UI" w:cs="Segoe UI"/>
+          <w:color w:val="374151"/>
+          <w:lang w:val="fr-FR"/>
+        </w:rPr>
+        <w:t>apps</w:t>
+      </w:r>
+      <w:r>
+        <w:rPr>
+          <w:rFonts w:ascii="Segoe UI" w:hAnsi="Segoe UI" w:cs="Segoe UI"/>
+          <w:color w:val="374151"/>
+          <w:lang w:val="fr-FR"/>
+        </w:rPr>
+        <w:t xml:space="preserve">-outil-ged-interne-nonprod-001 • </w:t>
       </w:r>
       <w:r>
         <w:rPr>
@@ -5953,7 +6575,23 @@
           <w:color w:val="374151"/>
           <w:lang w:val="fr-FR"/>
         </w:rPr>
-        <w:t xml:space="preserve"> DATASYNCHRO APPLICATIONS </w:t>
+        <w:t xml:space="preserve"> </w:t>
+      </w:r>
+      <w:r>
+        <w:rPr>
+          <w:rFonts w:ascii="Segoe UI" w:hAnsi="Segoe UI" w:cs="Segoe UI"/>
+          <w:color w:val="374151"/>
+          <w:lang w:val="fr-FR"/>
+        </w:rPr>
+        <w:t>IRP</w:t>
+      </w:r>
+      <w:r>
+        <w:rPr>
+          <w:rFonts w:ascii="Segoe UI" w:hAnsi="Segoe UI" w:cs="Segoe UI"/>
+          <w:color w:val="374151"/>
+          <w:lang w:val="fr-FR"/>
+        </w:rPr>
+        <w:t xml:space="preserve"> APPLICATIONS </w:t>
       </w:r>
       <w:proofErr w:type="spellStart"/>
       <w:r>
@@ -5989,7 +6627,23 @@
           <w:color w:val="374151"/>
           <w:lang w:val="fr-FR"/>
         </w:rPr>
-        <w:t xml:space="preserve"> web-app-logcorner-outil-ged-interne-nonprod-001</w:t>
+        <w:t xml:space="preserve"> web-app-</w:t>
+      </w:r>
+      <w:r>
+        <w:rPr>
+          <w:rFonts w:ascii="Segoe UI" w:hAnsi="Segoe UI" w:cs="Segoe UI"/>
+          <w:color w:val="374151"/>
+          <w:lang w:val="fr-FR"/>
+        </w:rPr>
+        <w:t>apps</w:t>
+      </w:r>
+      <w:r>
+        <w:rPr>
+          <w:rFonts w:ascii="Segoe UI" w:hAnsi="Segoe UI" w:cs="Segoe UI"/>
+          <w:color w:val="374151"/>
+          <w:lang w:val="fr-FR"/>
+        </w:rPr>
+        <w:t>-outil-ged-interne-nonprod-001</w:t>
       </w:r>
     </w:p>
     <w:p>
@@ -6028,7 +6682,23 @@
           <w:color w:val="374151"/>
           <w:lang w:val="fr-FR"/>
         </w:rPr>
-        <w:t xml:space="preserve"> Le service web "web-app-logcorner-outil-ged-interne-nonprod-001" joue un rôle essentiel en fournissant une plateforme sécurisée et dédiée à la gestion électronique de documents dans l'environnement non-production. Il contribue à la mise à disposition d'outils de productivité, tout en maintenant la sécurité et la disponibilité des documents pour les utilisateurs autorisés.</w:t>
+        <w:t xml:space="preserve"> Le service web "web-app-</w:t>
+      </w:r>
+      <w:r>
+        <w:rPr>
+          <w:rFonts w:ascii="Segoe UI" w:hAnsi="Segoe UI" w:cs="Segoe UI"/>
+          <w:color w:val="374151"/>
+          <w:lang w:val="fr-FR"/>
+        </w:rPr>
+        <w:t>apps</w:t>
+      </w:r>
+      <w:r>
+        <w:rPr>
+          <w:rFonts w:ascii="Segoe UI" w:hAnsi="Segoe UI" w:cs="Segoe UI"/>
+          <w:color w:val="374151"/>
+          <w:lang w:val="fr-FR"/>
+        </w:rPr>
+        <w:t>-outil-ged-interne-nonprod-001" joue un rôle essentiel en fournissant une plateforme sécurisée et dédiée à la gestion électronique de documents dans l'environnement non-production. Il contribue à la mise à disposition d'outils de productivité, tout en maintenant la sécurité et la disponibilité des documents pour les utilisateurs autorisés.</w:t>
       </w:r>
     </w:p>
     <w:p>
@@ -6080,7 +6750,7 @@
           <w:lang w:val="fr-FR"/>
           <w14:ligatures w14:val="none"/>
         </w:rPr>
-        <w:t>cdn-logcorner-nonprod</w:t>
+        <w:t>cdn</w:t>
       </w:r>
       <w:proofErr w:type="spellEnd"/>
       <w:r>
@@ -6095,6 +6765,64 @@
           <w:lang w:val="fr-FR"/>
           <w14:ligatures w14:val="none"/>
         </w:rPr>
+        <w:t>-</w:t>
+      </w:r>
+      <w:r>
+        <w:rPr>
+          <w:rFonts w:ascii="Segoe UI" w:eastAsia="Times New Roman" w:hAnsi="Segoe UI" w:cs="Segoe UI"/>
+          <w:b/>
+          <w:bCs/>
+          <w:color w:val="FF0000"/>
+          <w:kern w:val="0"/>
+          <w:sz w:val="28"/>
+          <w:szCs w:val="28"/>
+          <w:lang w:val="fr-FR"/>
+          <w14:ligatures w14:val="none"/>
+        </w:rPr>
+        <w:t>apps</w:t>
+      </w:r>
+      <w:r>
+        <w:rPr>
+          <w:rFonts w:ascii="Segoe UI" w:eastAsia="Times New Roman" w:hAnsi="Segoe UI" w:cs="Segoe UI"/>
+          <w:b/>
+          <w:bCs/>
+          <w:color w:val="FF0000"/>
+          <w:kern w:val="0"/>
+          <w:sz w:val="28"/>
+          <w:szCs w:val="28"/>
+          <w:lang w:val="fr-FR"/>
+          <w14:ligatures w14:val="none"/>
+        </w:rPr>
+        <w:t>-</w:t>
+      </w:r>
+      <w:proofErr w:type="spellStart"/>
+      <w:r>
+        <w:rPr>
+          <w:rFonts w:ascii="Segoe UI" w:eastAsia="Times New Roman" w:hAnsi="Segoe UI" w:cs="Segoe UI"/>
+          <w:b/>
+          <w:bCs/>
+          <w:color w:val="FF0000"/>
+          <w:kern w:val="0"/>
+          <w:sz w:val="28"/>
+          <w:szCs w:val="28"/>
+          <w:lang w:val="fr-FR"/>
+          <w14:ligatures w14:val="none"/>
+        </w:rPr>
+        <w:t>nonprod</w:t>
+      </w:r>
+      <w:proofErr w:type="spellEnd"/>
+      <w:r>
+        <w:rPr>
+          <w:rFonts w:ascii="Segoe UI" w:eastAsia="Times New Roman" w:hAnsi="Segoe UI" w:cs="Segoe UI"/>
+          <w:b/>
+          <w:bCs/>
+          <w:color w:val="FF0000"/>
+          <w:kern w:val="0"/>
+          <w:sz w:val="28"/>
+          <w:szCs w:val="28"/>
+          <w:lang w:val="fr-FR"/>
+          <w14:ligatures w14:val="none"/>
+        </w:rPr>
         <w:t>"</w:t>
       </w:r>
     </w:p>
@@ -6140,7 +6868,7 @@
           <w:color w:val="374151"/>
           <w:lang w:val="fr-FR"/>
         </w:rPr>
-        <w:t>cdn-logcorner-nonprod</w:t>
+        <w:t>cdn</w:t>
       </w:r>
       <w:proofErr w:type="spellEnd"/>
       <w:r>
@@ -6149,7 +6877,23 @@
           <w:color w:val="374151"/>
           <w:lang w:val="fr-FR"/>
         </w:rPr>
-        <w:t xml:space="preserve">" fait partie des ressources du groupe de ressources "rg-logcorner-cdn-nonprod-001", situé dans la région "West Europe", sous l'abonnement "DATASYNCHRO APPLICATIONS </w:t>
+        <w:t>-</w:t>
+      </w:r>
+      <w:r>
+        <w:rPr>
+          <w:rFonts w:ascii="Segoe UI" w:hAnsi="Segoe UI" w:cs="Segoe UI"/>
+          <w:color w:val="374151"/>
+          <w:lang w:val="fr-FR"/>
+        </w:rPr>
+        <w:t>apps</w:t>
+      </w:r>
+      <w:r>
+        <w:rPr>
+          <w:rFonts w:ascii="Segoe UI" w:hAnsi="Segoe UI" w:cs="Segoe UI"/>
+          <w:color w:val="374151"/>
+          <w:lang w:val="fr-FR"/>
+        </w:rPr>
+        <w:t>-</w:t>
       </w:r>
       <w:proofErr w:type="spellStart"/>
       <w:r>
@@ -6158,6 +6902,56 @@
           <w:color w:val="374151"/>
           <w:lang w:val="fr-FR"/>
         </w:rPr>
+        <w:t>nonprod</w:t>
+      </w:r>
+      <w:proofErr w:type="spellEnd"/>
+      <w:r>
+        <w:rPr>
+          <w:rFonts w:ascii="Segoe UI" w:hAnsi="Segoe UI" w:cs="Segoe UI"/>
+          <w:color w:val="374151"/>
+          <w:lang w:val="fr-FR"/>
+        </w:rPr>
+        <w:t>" fait partie des ressources du groupe de ressources "rg-</w:t>
+      </w:r>
+      <w:r>
+        <w:rPr>
+          <w:rFonts w:ascii="Segoe UI" w:hAnsi="Segoe UI" w:cs="Segoe UI"/>
+          <w:color w:val="374151"/>
+          <w:lang w:val="fr-FR"/>
+        </w:rPr>
+        <w:t>apps</w:t>
+      </w:r>
+      <w:r>
+        <w:rPr>
+          <w:rFonts w:ascii="Segoe UI" w:hAnsi="Segoe UI" w:cs="Segoe UI"/>
+          <w:color w:val="374151"/>
+          <w:lang w:val="fr-FR"/>
+        </w:rPr>
+        <w:t>-cdn-nonprod-001", situé dans la région "West Europe", sous l'abonnement "</w:t>
+      </w:r>
+      <w:r>
+        <w:rPr>
+          <w:rFonts w:ascii="Segoe UI" w:hAnsi="Segoe UI" w:cs="Segoe UI"/>
+          <w:color w:val="374151"/>
+          <w:lang w:val="fr-FR"/>
+        </w:rPr>
+        <w:t>IRP</w:t>
+      </w:r>
+      <w:r>
+        <w:rPr>
+          <w:rFonts w:ascii="Segoe UI" w:hAnsi="Segoe UI" w:cs="Segoe UI"/>
+          <w:color w:val="374151"/>
+          <w:lang w:val="fr-FR"/>
+        </w:rPr>
+        <w:t xml:space="preserve"> APPLICATIONS </w:t>
+      </w:r>
+      <w:proofErr w:type="spellStart"/>
+      <w:r>
+        <w:rPr>
+          <w:rFonts w:ascii="Segoe UI" w:hAnsi="Segoe UI" w:cs="Segoe UI"/>
+          <w:color w:val="374151"/>
+          <w:lang w:val="fr-FR"/>
+        </w:rPr>
         <w:t>NonProd</w:t>
       </w:r>
       <w:proofErr w:type="spellEnd"/>
@@ -6219,7 +7013,41 @@
           <w:color w:val="374151"/>
           <w:lang w:val="fr-FR"/>
         </w:rPr>
-        <w:t>cdn-logcorner-nonprod</w:t>
+        <w:t>cdn</w:t>
+      </w:r>
+      <w:proofErr w:type="spellEnd"/>
+      <w:r>
+        <w:rPr>
+          <w:rFonts w:ascii="Segoe UI" w:hAnsi="Segoe UI" w:cs="Segoe UI"/>
+          <w:color w:val="374151"/>
+          <w:lang w:val="fr-FR"/>
+        </w:rPr>
+        <w:t>-</w:t>
+      </w:r>
+      <w:r>
+        <w:rPr>
+          <w:rFonts w:ascii="Segoe UI" w:hAnsi="Segoe UI" w:cs="Segoe UI"/>
+          <w:color w:val="374151"/>
+          <w:lang w:val="fr-FR"/>
+        </w:rPr>
+        <w:t>apps</w:t>
+      </w:r>
+      <w:r>
+        <w:rPr>
+          <w:rFonts w:ascii="Segoe UI" w:hAnsi="Segoe UI" w:cs="Segoe UI"/>
+          <w:color w:val="374151"/>
+          <w:lang w:val="fr-FR"/>
+        </w:rPr>
+        <w:t>-</w:t>
+      </w:r>
+      <w:proofErr w:type="spellStart"/>
+      <w:r>
+        <w:rPr>
+          <w:rFonts w:ascii="Segoe UI" w:hAnsi="Segoe UI" w:cs="Segoe UI"/>
+          <w:color w:val="374151"/>
+          <w:lang w:val="fr-FR"/>
+        </w:rPr>
+        <w:t>nonprod</w:t>
       </w:r>
       <w:proofErr w:type="spellEnd"/>
       <w:r>
@@ -6391,7 +7219,35 @@
           <w:rFonts w:ascii="Segoe UI" w:hAnsi="Segoe UI" w:cs="Segoe UI"/>
           <w:color w:val="374151"/>
         </w:rPr>
-        <w:t xml:space="preserve"> /subscriptions/{subscriptionid}/resourceGroups/rg-logcorner-cdn-nonprod-001/providers/Microsoft.Cdn/profiles/cdn-logcorner-nonprod</w:t>
+        <w:t xml:space="preserve"> /subscriptions/{subscriptionid}/resourceGroups/rg-</w:t>
+      </w:r>
+      <w:r>
+        <w:rPr>
+          <w:rFonts w:ascii="Segoe UI" w:hAnsi="Segoe UI" w:cs="Segoe UI"/>
+          <w:color w:val="374151"/>
+        </w:rPr>
+        <w:t>apps</w:t>
+      </w:r>
+      <w:r>
+        <w:rPr>
+          <w:rFonts w:ascii="Segoe UI" w:hAnsi="Segoe UI" w:cs="Segoe UI"/>
+          <w:color w:val="374151"/>
+        </w:rPr>
+        <w:t>-cdn-nonprod-001/providers/Microsoft.Cdn/profiles/cdn-</w:t>
+      </w:r>
+      <w:r>
+        <w:rPr>
+          <w:rFonts w:ascii="Segoe UI" w:hAnsi="Segoe UI" w:cs="Segoe UI"/>
+          <w:color w:val="374151"/>
+        </w:rPr>
+        <w:t>apps</w:t>
+      </w:r>
+      <w:r>
+        <w:rPr>
+          <w:rFonts w:ascii="Segoe UI" w:hAnsi="Segoe UI" w:cs="Segoe UI"/>
+          <w:color w:val="374151"/>
+        </w:rPr>
+        <w:t>-nonprod</w:t>
       </w:r>
     </w:p>
     <w:p>
@@ -6421,7 +7277,6 @@
           <w:bdr w:val="single" w:sz="2" w:space="0" w:color="D9D9E3" w:frame="1"/>
           <w:lang w:val="fr-FR"/>
         </w:rPr>
-        <w:lastRenderedPageBreak/>
         <w:t>Type :</w:t>
       </w:r>
       <w:r>
@@ -6478,6 +7333,7 @@
           <w:bdr w:val="single" w:sz="2" w:space="0" w:color="D9D9E3" w:frame="1"/>
           <w:lang w:val="fr-FR"/>
         </w:rPr>
+        <w:lastRenderedPageBreak/>
         <w:t>Groupe de Ressources :</w:t>
       </w:r>
       <w:r>
@@ -6486,7 +7342,23 @@
           <w:color w:val="374151"/>
           <w:lang w:val="fr-FR"/>
         </w:rPr>
-        <w:t xml:space="preserve"> rg-logcorner-cdn-nonprod-001</w:t>
+        <w:t xml:space="preserve"> rg-</w:t>
+      </w:r>
+      <w:r>
+        <w:rPr>
+          <w:rFonts w:ascii="Segoe UI" w:hAnsi="Segoe UI" w:cs="Segoe UI"/>
+          <w:color w:val="374151"/>
+          <w:lang w:val="fr-FR"/>
+        </w:rPr>
+        <w:t>apps</w:t>
+      </w:r>
+      <w:r>
+        <w:rPr>
+          <w:rFonts w:ascii="Segoe UI" w:hAnsi="Segoe UI" w:cs="Segoe UI"/>
+          <w:color w:val="374151"/>
+          <w:lang w:val="fr-FR"/>
+        </w:rPr>
+        <w:t>-cdn-nonprod-001</w:t>
       </w:r>
     </w:p>
     <w:p>
@@ -6571,7 +7443,21 @@
           <w:rFonts w:ascii="Segoe UI" w:hAnsi="Segoe UI" w:cs="Segoe UI"/>
           <w:color w:val="374151"/>
         </w:rPr>
-        <w:t xml:space="preserve"> DATASYNCHRO APPLICATIONS </w:t>
+        <w:t xml:space="preserve"> </w:t>
+      </w:r>
+      <w:r>
+        <w:rPr>
+          <w:rFonts w:ascii="Segoe UI" w:hAnsi="Segoe UI" w:cs="Segoe UI"/>
+          <w:color w:val="374151"/>
+        </w:rPr>
+        <w:t>IRP</w:t>
+      </w:r>
+      <w:r>
+        <w:rPr>
+          <w:rFonts w:ascii="Segoe UI" w:hAnsi="Segoe UI" w:cs="Segoe UI"/>
+          <w:color w:val="374151"/>
+        </w:rPr>
+        <w:t xml:space="preserve"> APPLICATIONS </w:t>
       </w:r>
       <w:proofErr w:type="spellStart"/>
       <w:r>
@@ -6642,7 +7528,35 @@
           <w:lang w:val="fr-FR"/>
           <w14:ligatures w14:val="none"/>
         </w:rPr>
-        <w:t>Key Vault "kv-logcorner-nonprod-001"</w:t>
+        <w:t>Key Vault "kv-</w:t>
+      </w:r>
+      <w:r>
+        <w:rPr>
+          <w:rFonts w:ascii="Segoe UI" w:eastAsia="Times New Roman" w:hAnsi="Segoe UI" w:cs="Segoe UI"/>
+          <w:b/>
+          <w:bCs/>
+          <w:color w:val="FF0000"/>
+          <w:kern w:val="0"/>
+          <w:sz w:val="28"/>
+          <w:szCs w:val="28"/>
+          <w:lang w:val="fr-FR"/>
+          <w14:ligatures w14:val="none"/>
+        </w:rPr>
+        <w:t>apps</w:t>
+      </w:r>
+      <w:r>
+        <w:rPr>
+          <w:rFonts w:ascii="Segoe UI" w:eastAsia="Times New Roman" w:hAnsi="Segoe UI" w:cs="Segoe UI"/>
+          <w:b/>
+          <w:bCs/>
+          <w:color w:val="FF0000"/>
+          <w:kern w:val="0"/>
+          <w:sz w:val="28"/>
+          <w:szCs w:val="28"/>
+          <w:lang w:val="fr-FR"/>
+          <w14:ligatures w14:val="none"/>
+        </w:rPr>
+        <w:t>-nonprod-001"</w:t>
       </w:r>
     </w:p>
     <w:p>
@@ -6678,7 +7592,55 @@
           <w:lang w:val="fr-FR"/>
         </w:rPr>
         <w:br/>
-        <w:t xml:space="preserve">Le Key Vault "kv-logcorner-nonprod-001" est situé dans le groupe de ressources "rg-logcorner-security-nonprod-001" de la région "France Central", sous l'abonnement "DATASYNCHRO APPLICATIONS </w:t>
+        <w:t>Le Key Vault "kv-</w:t>
+      </w:r>
+      <w:r>
+        <w:rPr>
+          <w:rFonts w:ascii="Segoe UI" w:hAnsi="Segoe UI" w:cs="Segoe UI"/>
+          <w:color w:val="374151"/>
+          <w:lang w:val="fr-FR"/>
+        </w:rPr>
+        <w:t>apps</w:t>
+      </w:r>
+      <w:r>
+        <w:rPr>
+          <w:rFonts w:ascii="Segoe UI" w:hAnsi="Segoe UI" w:cs="Segoe UI"/>
+          <w:color w:val="374151"/>
+          <w:lang w:val="fr-FR"/>
+        </w:rPr>
+        <w:t>-nonprod-001" est situé dans le groupe de ressources "rg-</w:t>
+      </w:r>
+      <w:r>
+        <w:rPr>
+          <w:rFonts w:ascii="Segoe UI" w:hAnsi="Segoe UI" w:cs="Segoe UI"/>
+          <w:color w:val="374151"/>
+          <w:lang w:val="fr-FR"/>
+        </w:rPr>
+        <w:t>apps</w:t>
+      </w:r>
+      <w:r>
+        <w:rPr>
+          <w:rFonts w:ascii="Segoe UI" w:hAnsi="Segoe UI" w:cs="Segoe UI"/>
+          <w:color w:val="374151"/>
+          <w:lang w:val="fr-FR"/>
+        </w:rPr>
+        <w:t>-security-nonprod-001" de la région "France Central", sous l'abonnement "</w:t>
+      </w:r>
+      <w:r>
+        <w:rPr>
+          <w:rFonts w:ascii="Segoe UI" w:hAnsi="Segoe UI" w:cs="Segoe UI"/>
+          <w:color w:val="374151"/>
+          <w:lang w:val="fr-FR"/>
+        </w:rPr>
+        <w:t>IRP</w:t>
+      </w:r>
+      <w:r>
+        <w:rPr>
+          <w:rFonts w:ascii="Segoe UI" w:hAnsi="Segoe UI" w:cs="Segoe UI"/>
+          <w:color w:val="374151"/>
+          <w:lang w:val="fr-FR"/>
+        </w:rPr>
+        <w:t xml:space="preserve"> APPLICATIONS </w:t>
       </w:r>
       <w:proofErr w:type="spellStart"/>
       <w:r>
@@ -6757,7 +7719,23 @@
           <w:lang w:val="fr-FR"/>
         </w:rPr>
         <w:br/>
-        <w:t xml:space="preserve">Ce Key Vault a pour objectif principal de sécuriser et de gérer les informations sensibles telles que les secrets, les certificats, et les clés utilisées par les différentes applications et services au sein de l'environnement "DATASYNCHRO APPLICATIONS </w:t>
+        <w:t>Ce Key Vault a pour objectif principal de sécuriser et de gérer les informations sensibles telles que les secrets, les certificats, et les clés utilisées par les différentes applications et services au sein de l'environnement "</w:t>
+      </w:r>
+      <w:r>
+        <w:rPr>
+          <w:rFonts w:ascii="Segoe UI" w:hAnsi="Segoe UI" w:cs="Segoe UI"/>
+          <w:color w:val="374151"/>
+          <w:lang w:val="fr-FR"/>
+        </w:rPr>
+        <w:t>IRP</w:t>
+      </w:r>
+      <w:r>
+        <w:rPr>
+          <w:rFonts w:ascii="Segoe UI" w:hAnsi="Segoe UI" w:cs="Segoe UI"/>
+          <w:color w:val="374151"/>
+          <w:lang w:val="fr-FR"/>
+        </w:rPr>
+        <w:t xml:space="preserve"> APPLICATIONS </w:t>
       </w:r>
       <w:proofErr w:type="spellStart"/>
       <w:r>
@@ -6876,7 +7854,39 @@
           <w:color w:val="374151"/>
           <w:lang w:val="fr-FR"/>
         </w:rPr>
-        <w:t xml:space="preserve"> /subscriptions/{subscriptionid}/resourceGroups/rg-logcorner-security-nonprod-001/providers/Microsoft.KeyVault/vaults/kv-logcorner-nonprod-001</w:t>
+        <w:t xml:space="preserve"> /subscriptions/{subscriptionid}/resourceGroups/rg-</w:t>
+      </w:r>
+      <w:r>
+        <w:rPr>
+          <w:rFonts w:ascii="Segoe UI" w:hAnsi="Segoe UI" w:cs="Segoe UI"/>
+          <w:color w:val="374151"/>
+          <w:lang w:val="fr-FR"/>
+        </w:rPr>
+        <w:t>apps</w:t>
+      </w:r>
+      <w:r>
+        <w:rPr>
+          <w:rFonts w:ascii="Segoe UI" w:hAnsi="Segoe UI" w:cs="Segoe UI"/>
+          <w:color w:val="374151"/>
+          <w:lang w:val="fr-FR"/>
+        </w:rPr>
+        <w:t>-security-nonprod-001/providers/Microsoft.KeyVault/vaults/kv-</w:t>
+      </w:r>
+      <w:r>
+        <w:rPr>
+          <w:rFonts w:ascii="Segoe UI" w:hAnsi="Segoe UI" w:cs="Segoe UI"/>
+          <w:color w:val="374151"/>
+          <w:lang w:val="fr-FR"/>
+        </w:rPr>
+        <w:t>apps</w:t>
+      </w:r>
+      <w:r>
+        <w:rPr>
+          <w:rFonts w:ascii="Segoe UI" w:hAnsi="Segoe UI" w:cs="Segoe UI"/>
+          <w:color w:val="374151"/>
+          <w:lang w:val="fr-FR"/>
+        </w:rPr>
+        <w:t>-nonprod-001</w:t>
       </w:r>
     </w:p>
     <w:p>
@@ -6951,7 +7961,23 @@
           <w:color w:val="374151"/>
           <w:lang w:val="fr-FR"/>
         </w:rPr>
-        <w:t xml:space="preserve"> rg-logcorner-security-nonprod-001</w:t>
+        <w:t xml:space="preserve"> rg-</w:t>
+      </w:r>
+      <w:r>
+        <w:rPr>
+          <w:rFonts w:ascii="Segoe UI" w:hAnsi="Segoe UI" w:cs="Segoe UI"/>
+          <w:color w:val="374151"/>
+          <w:lang w:val="fr-FR"/>
+        </w:rPr>
+        <w:t>apps</w:t>
+      </w:r>
+      <w:r>
+        <w:rPr>
+          <w:rFonts w:ascii="Segoe UI" w:hAnsi="Segoe UI" w:cs="Segoe UI"/>
+          <w:color w:val="374151"/>
+          <w:lang w:val="fr-FR"/>
+        </w:rPr>
+        <w:t>-security-nonprod-001</w:t>
       </w:r>
     </w:p>
     <w:p>
@@ -7036,7 +8062,21 @@
           <w:rFonts w:ascii="Segoe UI" w:hAnsi="Segoe UI" w:cs="Segoe UI"/>
           <w:color w:val="374151"/>
         </w:rPr>
-        <w:t xml:space="preserve"> DATASYNCHRO APPLICATIONS </w:t>
+        <w:t xml:space="preserve"> </w:t>
+      </w:r>
+      <w:r>
+        <w:rPr>
+          <w:rFonts w:ascii="Segoe UI" w:hAnsi="Segoe UI" w:cs="Segoe UI"/>
+          <w:color w:val="374151"/>
+        </w:rPr>
+        <w:t>IRP</w:t>
+      </w:r>
+      <w:r>
+        <w:rPr>
+          <w:rFonts w:ascii="Segoe UI" w:hAnsi="Segoe UI" w:cs="Segoe UI"/>
+          <w:color w:val="374151"/>
+        </w:rPr>
+        <w:t xml:space="preserve"> APPLICATIONS </w:t>
       </w:r>
       <w:proofErr w:type="spellStart"/>
       <w:r>
@@ -7071,7 +8111,39 @@
           <w:lang w:val="fr-FR"/>
         </w:rPr>
         <w:lastRenderedPageBreak/>
-        <w:t xml:space="preserve">Le Key Vault "kv-logcorner-nonprod-001" peut contenir des secrets, des certificats et des clés d'authentification nécessaires au fonctionnement sécurisé des applications et des services déployés dans l'environnement "DATASYNCHRO APPLICATIONS </w:t>
+        <w:t>Le Key Vault "kv-</w:t>
+      </w:r>
+      <w:r>
+        <w:rPr>
+          <w:rFonts w:ascii="Segoe UI" w:hAnsi="Segoe UI" w:cs="Segoe UI"/>
+          <w:color w:val="374151"/>
+          <w:lang w:val="fr-FR"/>
+        </w:rPr>
+        <w:t>apps</w:t>
+      </w:r>
+      <w:r>
+        <w:rPr>
+          <w:rFonts w:ascii="Segoe UI" w:hAnsi="Segoe UI" w:cs="Segoe UI"/>
+          <w:color w:val="374151"/>
+          <w:lang w:val="fr-FR"/>
+        </w:rPr>
+        <w:t>-nonprod-001" peut contenir des secrets, des certificats et des clés d'authentification nécessaires au fonctionnement sécurisé des applications et des services déployés dans l'environnement "</w:t>
+      </w:r>
+      <w:r>
+        <w:rPr>
+          <w:rFonts w:ascii="Segoe UI" w:hAnsi="Segoe UI" w:cs="Segoe UI"/>
+          <w:color w:val="374151"/>
+          <w:lang w:val="fr-FR"/>
+        </w:rPr>
+        <w:t>IRP</w:t>
+      </w:r>
+      <w:r>
+        <w:rPr>
+          <w:rFonts w:ascii="Segoe UI" w:hAnsi="Segoe UI" w:cs="Segoe UI"/>
+          <w:color w:val="374151"/>
+          <w:lang w:val="fr-FR"/>
+        </w:rPr>
+        <w:t xml:space="preserve"> APPLICATIONS </w:t>
       </w:r>
       <w:proofErr w:type="spellStart"/>
       <w:r>
@@ -7141,7 +8213,7 @@
           <w:lang w:val="fr-FR"/>
           <w14:ligatures w14:val="none"/>
         </w:rPr>
-        <w:t>ng-logcorner-nonprod</w:t>
+        <w:t>ng</w:t>
       </w:r>
       <w:proofErr w:type="spellEnd"/>
       <w:r>
@@ -7156,6 +8228,64 @@
           <w:lang w:val="fr-FR"/>
           <w14:ligatures w14:val="none"/>
         </w:rPr>
+        <w:t>-</w:t>
+      </w:r>
+      <w:r>
+        <w:rPr>
+          <w:rFonts w:ascii="Segoe UI" w:eastAsia="Times New Roman" w:hAnsi="Segoe UI" w:cs="Segoe UI"/>
+          <w:b/>
+          <w:bCs/>
+          <w:color w:val="FF0000"/>
+          <w:kern w:val="0"/>
+          <w:sz w:val="28"/>
+          <w:szCs w:val="28"/>
+          <w:lang w:val="fr-FR"/>
+          <w14:ligatures w14:val="none"/>
+        </w:rPr>
+        <w:t>apps</w:t>
+      </w:r>
+      <w:r>
+        <w:rPr>
+          <w:rFonts w:ascii="Segoe UI" w:eastAsia="Times New Roman" w:hAnsi="Segoe UI" w:cs="Segoe UI"/>
+          <w:b/>
+          <w:bCs/>
+          <w:color w:val="FF0000"/>
+          <w:kern w:val="0"/>
+          <w:sz w:val="28"/>
+          <w:szCs w:val="28"/>
+          <w:lang w:val="fr-FR"/>
+          <w14:ligatures w14:val="none"/>
+        </w:rPr>
+        <w:t>-</w:t>
+      </w:r>
+      <w:proofErr w:type="spellStart"/>
+      <w:r>
+        <w:rPr>
+          <w:rFonts w:ascii="Segoe UI" w:eastAsia="Times New Roman" w:hAnsi="Segoe UI" w:cs="Segoe UI"/>
+          <w:b/>
+          <w:bCs/>
+          <w:color w:val="FF0000"/>
+          <w:kern w:val="0"/>
+          <w:sz w:val="28"/>
+          <w:szCs w:val="28"/>
+          <w:lang w:val="fr-FR"/>
+          <w14:ligatures w14:val="none"/>
+        </w:rPr>
+        <w:t>nonprod</w:t>
+      </w:r>
+      <w:proofErr w:type="spellEnd"/>
+      <w:r>
+        <w:rPr>
+          <w:rFonts w:ascii="Segoe UI" w:eastAsia="Times New Roman" w:hAnsi="Segoe UI" w:cs="Segoe UI"/>
+          <w:b/>
+          <w:bCs/>
+          <w:color w:val="FF0000"/>
+          <w:kern w:val="0"/>
+          <w:sz w:val="28"/>
+          <w:szCs w:val="28"/>
+          <w:lang w:val="fr-FR"/>
+          <w14:ligatures w14:val="none"/>
+        </w:rPr>
         <w:t>"</w:t>
       </w:r>
     </w:p>
@@ -7201,7 +8331,7 @@
           <w:color w:val="374151"/>
           <w:lang w:val="fr-FR"/>
         </w:rPr>
-        <w:t>ng-logcorner-nonprod</w:t>
+        <w:t>ng</w:t>
       </w:r>
       <w:proofErr w:type="spellEnd"/>
       <w:r>
@@ -7210,7 +8340,73 @@
           <w:color w:val="374151"/>
           <w:lang w:val="fr-FR"/>
         </w:rPr>
-        <w:t xml:space="preserve">" est située dans le groupe de ressources "rg-logcorner-security-nonprod-001" de la région "France Central", sous l'abonnement "DATASYNCHRO APPLICATIONS </w:t>
+        <w:t>-</w:t>
+      </w:r>
+      <w:r>
+        <w:rPr>
+          <w:rFonts w:ascii="Segoe UI" w:hAnsi="Segoe UI" w:cs="Segoe UI"/>
+          <w:color w:val="374151"/>
+          <w:lang w:val="fr-FR"/>
+        </w:rPr>
+        <w:t>apps</w:t>
+      </w:r>
+      <w:r>
+        <w:rPr>
+          <w:rFonts w:ascii="Segoe UI" w:hAnsi="Segoe UI" w:cs="Segoe UI"/>
+          <w:color w:val="374151"/>
+          <w:lang w:val="fr-FR"/>
+        </w:rPr>
+        <w:t>-</w:t>
+      </w:r>
+      <w:proofErr w:type="spellStart"/>
+      <w:r>
+        <w:rPr>
+          <w:rFonts w:ascii="Segoe UI" w:hAnsi="Segoe UI" w:cs="Segoe UI"/>
+          <w:color w:val="374151"/>
+          <w:lang w:val="fr-FR"/>
+        </w:rPr>
+        <w:t>nonprod</w:t>
+      </w:r>
+      <w:proofErr w:type="spellEnd"/>
+      <w:r>
+        <w:rPr>
+          <w:rFonts w:ascii="Segoe UI" w:hAnsi="Segoe UI" w:cs="Segoe UI"/>
+          <w:color w:val="374151"/>
+          <w:lang w:val="fr-FR"/>
+        </w:rPr>
+        <w:t>" est située dans le groupe de ressources "rg-</w:t>
+      </w:r>
+      <w:r>
+        <w:rPr>
+          <w:rFonts w:ascii="Segoe UI" w:hAnsi="Segoe UI" w:cs="Segoe UI"/>
+          <w:color w:val="374151"/>
+          <w:lang w:val="fr-FR"/>
+        </w:rPr>
+        <w:t>apps</w:t>
+      </w:r>
+      <w:r>
+        <w:rPr>
+          <w:rFonts w:ascii="Segoe UI" w:hAnsi="Segoe UI" w:cs="Segoe UI"/>
+          <w:color w:val="374151"/>
+          <w:lang w:val="fr-FR"/>
+        </w:rPr>
+        <w:t>-security-nonprod-001" de la région "France Central", sous l'abonnement "</w:t>
+      </w:r>
+      <w:r>
+        <w:rPr>
+          <w:rFonts w:ascii="Segoe UI" w:hAnsi="Segoe UI" w:cs="Segoe UI"/>
+          <w:color w:val="374151"/>
+          <w:lang w:val="fr-FR"/>
+        </w:rPr>
+        <w:t>IRP</w:t>
+      </w:r>
+      <w:r>
+        <w:rPr>
+          <w:rFonts w:ascii="Segoe UI" w:hAnsi="Segoe UI" w:cs="Segoe UI"/>
+          <w:color w:val="374151"/>
+          <w:lang w:val="fr-FR"/>
+        </w:rPr>
+        <w:t xml:space="preserve"> APPLICATIONS </w:t>
       </w:r>
       <w:proofErr w:type="spellStart"/>
       <w:r>
@@ -7334,7 +8530,41 @@
           <w:color w:val="374151"/>
           <w:lang w:val="fr-FR"/>
         </w:rPr>
-        <w:t>ng-logcorner-nonprod</w:t>
+        <w:t>ng</w:t>
+      </w:r>
+      <w:proofErr w:type="spellEnd"/>
+      <w:r>
+        <w:rPr>
+          <w:rFonts w:ascii="Segoe UI" w:hAnsi="Segoe UI" w:cs="Segoe UI"/>
+          <w:color w:val="374151"/>
+          <w:lang w:val="fr-FR"/>
+        </w:rPr>
+        <w:t>-</w:t>
+      </w:r>
+      <w:r>
+        <w:rPr>
+          <w:rFonts w:ascii="Segoe UI" w:hAnsi="Segoe UI" w:cs="Segoe UI"/>
+          <w:color w:val="374151"/>
+          <w:lang w:val="fr-FR"/>
+        </w:rPr>
+        <w:t>apps</w:t>
+      </w:r>
+      <w:r>
+        <w:rPr>
+          <w:rFonts w:ascii="Segoe UI" w:hAnsi="Segoe UI" w:cs="Segoe UI"/>
+          <w:color w:val="374151"/>
+          <w:lang w:val="fr-FR"/>
+        </w:rPr>
+        <w:t>-</w:t>
+      </w:r>
+      <w:proofErr w:type="spellStart"/>
+      <w:r>
+        <w:rPr>
+          <w:rFonts w:ascii="Segoe UI" w:hAnsi="Segoe UI" w:cs="Segoe UI"/>
+          <w:color w:val="374151"/>
+          <w:lang w:val="fr-FR"/>
+        </w:rPr>
+        <w:t>nonprod</w:t>
       </w:r>
       <w:proofErr w:type="spellEnd"/>
       <w:r>
@@ -7470,7 +8700,35 @@
           <w:rFonts w:ascii="Segoe UI" w:hAnsi="Segoe UI" w:cs="Segoe UI"/>
           <w:color w:val="374151"/>
         </w:rPr>
-        <w:t xml:space="preserve"> /subscriptions/{subscriptionid}/resourceGroups/rg-logcorner-security-nonprod-001/providers/Microsoft.Network/natGateways/ng-logcorner-nonprod</w:t>
+        <w:t xml:space="preserve"> /subscriptions/{subscriptionid}/resourceGroups/rg-</w:t>
+      </w:r>
+      <w:r>
+        <w:rPr>
+          <w:rFonts w:ascii="Segoe UI" w:hAnsi="Segoe UI" w:cs="Segoe UI"/>
+          <w:color w:val="374151"/>
+        </w:rPr>
+        <w:t>apps</w:t>
+      </w:r>
+      <w:r>
+        <w:rPr>
+          <w:rFonts w:ascii="Segoe UI" w:hAnsi="Segoe UI" w:cs="Segoe UI"/>
+          <w:color w:val="374151"/>
+        </w:rPr>
+        <w:t>-security-nonprod-001/providers/Microsoft.Network/natGateways/ng-</w:t>
+      </w:r>
+      <w:r>
+        <w:rPr>
+          <w:rFonts w:ascii="Segoe UI" w:hAnsi="Segoe UI" w:cs="Segoe UI"/>
+          <w:color w:val="374151"/>
+        </w:rPr>
+        <w:t>apps</w:t>
+      </w:r>
+      <w:r>
+        <w:rPr>
+          <w:rFonts w:ascii="Segoe UI" w:hAnsi="Segoe UI" w:cs="Segoe UI"/>
+          <w:color w:val="374151"/>
+        </w:rPr>
+        <w:t>-nonprod</w:t>
       </w:r>
     </w:p>
     <w:p>
@@ -7545,7 +8803,23 @@
           <w:color w:val="374151"/>
           <w:lang w:val="fr-FR"/>
         </w:rPr>
-        <w:t xml:space="preserve"> rg-logcorner-security-nonprod-001</w:t>
+        <w:t xml:space="preserve"> rg-</w:t>
+      </w:r>
+      <w:r>
+        <w:rPr>
+          <w:rFonts w:ascii="Segoe UI" w:hAnsi="Segoe UI" w:cs="Segoe UI"/>
+          <w:color w:val="374151"/>
+          <w:lang w:val="fr-FR"/>
+        </w:rPr>
+        <w:t>apps</w:t>
+      </w:r>
+      <w:r>
+        <w:rPr>
+          <w:rFonts w:ascii="Segoe UI" w:hAnsi="Segoe UI" w:cs="Segoe UI"/>
+          <w:color w:val="374151"/>
+          <w:lang w:val="fr-FR"/>
+        </w:rPr>
+        <w:t>-security-nonprod-001</w:t>
       </w:r>
     </w:p>
     <w:p>
@@ -7630,7 +8904,21 @@
           <w:rFonts w:ascii="Segoe UI" w:hAnsi="Segoe UI" w:cs="Segoe UI"/>
           <w:color w:val="374151"/>
         </w:rPr>
-        <w:t xml:space="preserve"> DATASYNCHRO APPLICATIONS </w:t>
+        <w:t xml:space="preserve"> </w:t>
+      </w:r>
+      <w:r>
+        <w:rPr>
+          <w:rFonts w:ascii="Segoe UI" w:hAnsi="Segoe UI" w:cs="Segoe UI"/>
+          <w:color w:val="374151"/>
+        </w:rPr>
+        <w:t>IRP</w:t>
+      </w:r>
+      <w:r>
+        <w:rPr>
+          <w:rFonts w:ascii="Segoe UI" w:hAnsi="Segoe UI" w:cs="Segoe UI"/>
+          <w:color w:val="374151"/>
+        </w:rPr>
+        <w:t xml:space="preserve"> APPLICATIONS </w:t>
       </w:r>
       <w:proofErr w:type="spellStart"/>
       <w:r>
@@ -7673,7 +8961,7 @@
           <w:color w:val="374151"/>
           <w:lang w:val="fr-FR"/>
         </w:rPr>
-        <w:t>ng-logcorner-nonprod</w:t>
+        <w:t>ng</w:t>
       </w:r>
       <w:proofErr w:type="spellEnd"/>
       <w:r>
@@ -7682,16 +8970,41 @@
           <w:color w:val="374151"/>
           <w:lang w:val="fr-FR"/>
         </w:rPr>
-        <w:t xml:space="preserve">" facilite la connectivité sortante sécurisée des ressources situées dans le réseau virtuel privé vers Internet tout en préservant la confidentialité des adresses IP internes. Elle est essentielle pour les opérations </w:t>
-      </w:r>
-      <w:r>
-        <w:rPr>
-          <w:rFonts w:ascii="Segoe UI" w:hAnsi="Segoe UI" w:cs="Segoe UI"/>
-          <w:color w:val="374151"/>
-          <w:lang w:val="fr-FR"/>
-        </w:rPr>
-        <w:lastRenderedPageBreak/>
-        <w:t>nécessitant un accès à des ressources externes tout en assurant la sécurité du réseau privé.</w:t>
+        <w:t>-</w:t>
+      </w:r>
+      <w:r>
+        <w:rPr>
+          <w:rFonts w:ascii="Segoe UI" w:hAnsi="Segoe UI" w:cs="Segoe UI"/>
+          <w:color w:val="374151"/>
+          <w:lang w:val="fr-FR"/>
+        </w:rPr>
+        <w:t>apps</w:t>
+      </w:r>
+      <w:r>
+        <w:rPr>
+          <w:rFonts w:ascii="Segoe UI" w:hAnsi="Segoe UI" w:cs="Segoe UI"/>
+          <w:color w:val="374151"/>
+          <w:lang w:val="fr-FR"/>
+        </w:rPr>
+        <w:t>-</w:t>
+      </w:r>
+      <w:proofErr w:type="spellStart"/>
+      <w:r>
+        <w:rPr>
+          <w:rFonts w:ascii="Segoe UI" w:hAnsi="Segoe UI" w:cs="Segoe UI"/>
+          <w:color w:val="374151"/>
+          <w:lang w:val="fr-FR"/>
+        </w:rPr>
+        <w:t>nonprod</w:t>
+      </w:r>
+      <w:proofErr w:type="spellEnd"/>
+      <w:r>
+        <w:rPr>
+          <w:rFonts w:ascii="Segoe UI" w:hAnsi="Segoe UI" w:cs="Segoe UI"/>
+          <w:color w:val="374151"/>
+          <w:lang w:val="fr-FR"/>
+        </w:rPr>
+        <w:t>" facilite la connectivité sortante sécurisée des ressources situées dans le réseau virtuel privé vers Internet tout en préservant la confidentialité des adresses IP internes. Elle est essentielle pour les opérations nécessitant un accès à des ressources externes tout en assurant la sécurité du réseau privé.</w:t>
       </w:r>
     </w:p>
     <w:p>
@@ -7811,7 +9124,35 @@
           <w:lang w:val="fr-FR"/>
           <w14:ligatures w14:val="none"/>
         </w:rPr>
-        <w:t>Réseau Virtuel (Virtual Network) "vnet-logcorner-nonprod-frace-001"</w:t>
+        <w:t>Réseau Virtuel (Virtual Network) "vnet-</w:t>
+      </w:r>
+      <w:r>
+        <w:rPr>
+          <w:rFonts w:ascii="Segoe UI" w:eastAsia="Times New Roman" w:hAnsi="Segoe UI" w:cs="Segoe UI"/>
+          <w:b/>
+          <w:bCs/>
+          <w:color w:val="FF0000"/>
+          <w:kern w:val="0"/>
+          <w:sz w:val="28"/>
+          <w:szCs w:val="28"/>
+          <w:lang w:val="fr-FR"/>
+          <w14:ligatures w14:val="none"/>
+        </w:rPr>
+        <w:t>apps</w:t>
+      </w:r>
+      <w:r>
+        <w:rPr>
+          <w:rFonts w:ascii="Segoe UI" w:eastAsia="Times New Roman" w:hAnsi="Segoe UI" w:cs="Segoe UI"/>
+          <w:b/>
+          <w:bCs/>
+          <w:color w:val="FF0000"/>
+          <w:kern w:val="0"/>
+          <w:sz w:val="28"/>
+          <w:szCs w:val="28"/>
+          <w:lang w:val="fr-FR"/>
+          <w14:ligatures w14:val="none"/>
+        </w:rPr>
+        <w:t>-nonprod-frace-001"</w:t>
       </w:r>
     </w:p>
     <w:p>
@@ -7847,7 +9188,55 @@
           <w:lang w:val="fr-FR"/>
         </w:rPr>
         <w:br/>
-        <w:t xml:space="preserve">Le Réseau Virtuel "vnet-logcorner-nonprod-frace-001" est situé dans le groupe de ressources "rg-logcorner-security-nonprod-001" de la région "France Central", sous l'abonnement "DATASYNCHRO APPLICATIONS </w:t>
+        <w:t>Le Réseau Virtuel "vnet-</w:t>
+      </w:r>
+      <w:r>
+        <w:rPr>
+          <w:rFonts w:ascii="Segoe UI" w:hAnsi="Segoe UI" w:cs="Segoe UI"/>
+          <w:color w:val="374151"/>
+          <w:lang w:val="fr-FR"/>
+        </w:rPr>
+        <w:t>apps</w:t>
+      </w:r>
+      <w:r>
+        <w:rPr>
+          <w:rFonts w:ascii="Segoe UI" w:hAnsi="Segoe UI" w:cs="Segoe UI"/>
+          <w:color w:val="374151"/>
+          <w:lang w:val="fr-FR"/>
+        </w:rPr>
+        <w:t>-nonprod-frace-001" est situé dans le groupe de ressources "rg-</w:t>
+      </w:r>
+      <w:r>
+        <w:rPr>
+          <w:rFonts w:ascii="Segoe UI" w:hAnsi="Segoe UI" w:cs="Segoe UI"/>
+          <w:color w:val="374151"/>
+          <w:lang w:val="fr-FR"/>
+        </w:rPr>
+        <w:t>apps</w:t>
+      </w:r>
+      <w:r>
+        <w:rPr>
+          <w:rFonts w:ascii="Segoe UI" w:hAnsi="Segoe UI" w:cs="Segoe UI"/>
+          <w:color w:val="374151"/>
+          <w:lang w:val="fr-FR"/>
+        </w:rPr>
+        <w:t>-security-nonprod-001" de la région "France Central", sous l'abonnement "</w:t>
+      </w:r>
+      <w:r>
+        <w:rPr>
+          <w:rFonts w:ascii="Segoe UI" w:hAnsi="Segoe UI" w:cs="Segoe UI"/>
+          <w:color w:val="374151"/>
+          <w:lang w:val="fr-FR"/>
+        </w:rPr>
+        <w:t>IRP</w:t>
+      </w:r>
+      <w:r>
+        <w:rPr>
+          <w:rFonts w:ascii="Segoe UI" w:hAnsi="Segoe UI" w:cs="Segoe UI"/>
+          <w:color w:val="374151"/>
+          <w:lang w:val="fr-FR"/>
+        </w:rPr>
+        <w:t xml:space="preserve"> APPLICATIONS </w:t>
       </w:r>
       <w:proofErr w:type="spellStart"/>
       <w:r>
@@ -7962,7 +9351,23 @@
           <w:color w:val="374151"/>
           <w:lang w:val="fr-FR"/>
         </w:rPr>
-        <w:t xml:space="preserve"> "vnet-logcorner-nonprod-frace-001" vise à fournir un environnement réseau sécurisé et isolé pour les ressources hébergées dans l'environnement Azure </w:t>
+        <w:t xml:space="preserve"> "vnet-</w:t>
+      </w:r>
+      <w:r>
+        <w:rPr>
+          <w:rFonts w:ascii="Segoe UI" w:hAnsi="Segoe UI" w:cs="Segoe UI"/>
+          <w:color w:val="374151"/>
+          <w:lang w:val="fr-FR"/>
+        </w:rPr>
+        <w:t>apps</w:t>
+      </w:r>
+      <w:r>
+        <w:rPr>
+          <w:rFonts w:ascii="Segoe UI" w:hAnsi="Segoe UI" w:cs="Segoe UI"/>
+          <w:color w:val="374151"/>
+          <w:lang w:val="fr-FR"/>
+        </w:rPr>
+        <w:t xml:space="preserve">-nonprod-frace-001" vise à fournir un environnement réseau sécurisé et isolé pour les ressources hébergées dans l'environnement Azure </w:t>
       </w:r>
       <w:proofErr w:type="spellStart"/>
       <w:r>
@@ -8016,7 +9421,23 @@
           <w:lang w:val="fr-FR"/>
         </w:rPr>
         <w:br/>
-        <w:t xml:space="preserve">Dans l'architecture globale, le Réseau Virtuel joue un rôle fondamental en permettant l'isolation des ressources, la définition de sous-réseaux, et le contrôle des communications entre les différentes ressources au sein de l'environnement "DATASYNCHRO APPLICATIONS </w:t>
+        <w:t>Dans l'architecture globale, le Réseau Virtuel joue un rôle fondamental en permettant l'isolation des ressources, la définition de sous-réseaux, et le contrôle des communications entre les différentes ressources au sein de l'environnement "</w:t>
+      </w:r>
+      <w:r>
+        <w:rPr>
+          <w:rFonts w:ascii="Segoe UI" w:hAnsi="Segoe UI" w:cs="Segoe UI"/>
+          <w:color w:val="374151"/>
+          <w:lang w:val="fr-FR"/>
+        </w:rPr>
+        <w:t>IRP</w:t>
+      </w:r>
+      <w:r>
+        <w:rPr>
+          <w:rFonts w:ascii="Segoe UI" w:hAnsi="Segoe UI" w:cs="Segoe UI"/>
+          <w:color w:val="374151"/>
+          <w:lang w:val="fr-FR"/>
+        </w:rPr>
+        <w:t xml:space="preserve"> APPLICATIONS </w:t>
       </w:r>
       <w:proofErr w:type="spellStart"/>
       <w:r>
@@ -8107,7 +9528,35 @@
           <w:rFonts w:ascii="Segoe UI" w:hAnsi="Segoe UI" w:cs="Segoe UI"/>
           <w:color w:val="374151"/>
         </w:rPr>
-        <w:t xml:space="preserve"> /subscriptions/{subscriptionid}/resourceGroups/rg-logcorner-security-nonprod-001/providers/Microsoft.Network/virtualNetworks/vnet-logcorner-nonprod-frace-001</w:t>
+        <w:t xml:space="preserve"> /subscriptions/{subscriptionid}/resourceGroups/rg-</w:t>
+      </w:r>
+      <w:r>
+        <w:rPr>
+          <w:rFonts w:ascii="Segoe UI" w:hAnsi="Segoe UI" w:cs="Segoe UI"/>
+          <w:color w:val="374151"/>
+        </w:rPr>
+        <w:t>apps</w:t>
+      </w:r>
+      <w:r>
+        <w:rPr>
+          <w:rFonts w:ascii="Segoe UI" w:hAnsi="Segoe UI" w:cs="Segoe UI"/>
+          <w:color w:val="374151"/>
+        </w:rPr>
+        <w:t>-security-nonprod-001/providers/Microsoft.Network/virtualNetworks/vnet-</w:t>
+      </w:r>
+      <w:r>
+        <w:rPr>
+          <w:rFonts w:ascii="Segoe UI" w:hAnsi="Segoe UI" w:cs="Segoe UI"/>
+          <w:color w:val="374151"/>
+        </w:rPr>
+        <w:t>apps</w:t>
+      </w:r>
+      <w:r>
+        <w:rPr>
+          <w:rFonts w:ascii="Segoe UI" w:hAnsi="Segoe UI" w:cs="Segoe UI"/>
+          <w:color w:val="374151"/>
+        </w:rPr>
+        <w:t>-nonprod-frace-001</w:t>
       </w:r>
     </w:p>
     <w:p>
@@ -8182,7 +9631,23 @@
           <w:color w:val="374151"/>
           <w:lang w:val="fr-FR"/>
         </w:rPr>
-        <w:t xml:space="preserve"> rg-logcorner-security-nonprod-001</w:t>
+        <w:t xml:space="preserve"> rg-</w:t>
+      </w:r>
+      <w:r>
+        <w:rPr>
+          <w:rFonts w:ascii="Segoe UI" w:hAnsi="Segoe UI" w:cs="Segoe UI"/>
+          <w:color w:val="374151"/>
+          <w:lang w:val="fr-FR"/>
+        </w:rPr>
+        <w:t>apps</w:t>
+      </w:r>
+      <w:r>
+        <w:rPr>
+          <w:rFonts w:ascii="Segoe UI" w:hAnsi="Segoe UI" w:cs="Segoe UI"/>
+          <w:color w:val="374151"/>
+          <w:lang w:val="fr-FR"/>
+        </w:rPr>
+        <w:t>-security-nonprod-001</w:t>
       </w:r>
     </w:p>
     <w:p>
@@ -8267,7 +9732,21 @@
           <w:rFonts w:ascii="Segoe UI" w:hAnsi="Segoe UI" w:cs="Segoe UI"/>
           <w:color w:val="374151"/>
         </w:rPr>
-        <w:t xml:space="preserve"> DATASYNCHRO APPLICATIONS </w:t>
+        <w:t xml:space="preserve"> </w:t>
+      </w:r>
+      <w:r>
+        <w:rPr>
+          <w:rFonts w:ascii="Segoe UI" w:hAnsi="Segoe UI" w:cs="Segoe UI"/>
+          <w:color w:val="374151"/>
+        </w:rPr>
+        <w:t>IRP</w:t>
+      </w:r>
+      <w:r>
+        <w:rPr>
+          <w:rFonts w:ascii="Segoe UI" w:hAnsi="Segoe UI" w:cs="Segoe UI"/>
+          <w:color w:val="374151"/>
+        </w:rPr>
+        <w:t xml:space="preserve"> APPLICATIONS </w:t>
       </w:r>
       <w:proofErr w:type="spellStart"/>
       <w:r>
@@ -8301,16 +9780,23 @@
           <w:color w:val="374151"/>
           <w:lang w:val="fr-FR"/>
         </w:rPr>
-        <w:t xml:space="preserve">Le Réseau Virtuel "vnet-logcorner-nonprod-frace-001" garantit un environnement réseau sécurisé, isolé et hautement configurable pour les ressources hébergées dans </w:t>
-      </w:r>
-      <w:r>
-        <w:rPr>
-          <w:rFonts w:ascii="Segoe UI" w:hAnsi="Segoe UI" w:cs="Segoe UI"/>
-          <w:color w:val="374151"/>
-          <w:lang w:val="fr-FR"/>
-        </w:rPr>
-        <w:lastRenderedPageBreak/>
-        <w:t xml:space="preserve">l'environnement Azure </w:t>
+        <w:t>Le Réseau Virtuel "vnet-</w:t>
+      </w:r>
+      <w:r>
+        <w:rPr>
+          <w:rFonts w:ascii="Segoe UI" w:hAnsi="Segoe UI" w:cs="Segoe UI"/>
+          <w:color w:val="374151"/>
+          <w:lang w:val="fr-FR"/>
+        </w:rPr>
+        <w:t>apps</w:t>
+      </w:r>
+      <w:r>
+        <w:rPr>
+          <w:rFonts w:ascii="Segoe UI" w:hAnsi="Segoe UI" w:cs="Segoe UI"/>
+          <w:color w:val="374151"/>
+          <w:lang w:val="fr-FR"/>
+        </w:rPr>
+        <w:t xml:space="preserve">-nonprod-frace-001" garantit un environnement réseau sécurisé, isolé et hautement configurable pour les ressources hébergées dans l'environnement Azure </w:t>
       </w:r>
       <w:proofErr w:type="spellStart"/>
       <w:r>
@@ -8364,7 +9850,64 @@
           <w:lang w:val="fr-FR"/>
           <w14:ligatures w14:val="none"/>
         </w:rPr>
-        <w:t>Groupe de Sécurité Réseau (Network Security Group - NSG) "nsg-logcorner-backend-nonprod-001" et "nsg-logcorner-frontend-nonprod-001"</w:t>
+        <w:lastRenderedPageBreak/>
+        <w:t>Groupe de Sécurité Réseau (Network Security Group - NSG) "nsg-</w:t>
+      </w:r>
+      <w:r>
+        <w:rPr>
+          <w:rFonts w:ascii="Segoe UI" w:eastAsia="Times New Roman" w:hAnsi="Segoe UI" w:cs="Segoe UI"/>
+          <w:b/>
+          <w:bCs/>
+          <w:color w:val="FF0000"/>
+          <w:kern w:val="0"/>
+          <w:sz w:val="28"/>
+          <w:szCs w:val="28"/>
+          <w:lang w:val="fr-FR"/>
+          <w14:ligatures w14:val="none"/>
+        </w:rPr>
+        <w:t>apps</w:t>
+      </w:r>
+      <w:r>
+        <w:rPr>
+          <w:rFonts w:ascii="Segoe UI" w:eastAsia="Times New Roman" w:hAnsi="Segoe UI" w:cs="Segoe UI"/>
+          <w:b/>
+          <w:bCs/>
+          <w:color w:val="FF0000"/>
+          <w:kern w:val="0"/>
+          <w:sz w:val="28"/>
+          <w:szCs w:val="28"/>
+          <w:lang w:val="fr-FR"/>
+          <w14:ligatures w14:val="none"/>
+        </w:rPr>
+        <w:t>-backend-nonprod-001" et "nsg-</w:t>
+      </w:r>
+      <w:r>
+        <w:rPr>
+          <w:rFonts w:ascii="Segoe UI" w:eastAsia="Times New Roman" w:hAnsi="Segoe UI" w:cs="Segoe UI"/>
+          <w:b/>
+          <w:bCs/>
+          <w:color w:val="FF0000"/>
+          <w:kern w:val="0"/>
+          <w:sz w:val="28"/>
+          <w:szCs w:val="28"/>
+          <w:lang w:val="fr-FR"/>
+          <w14:ligatures w14:val="none"/>
+        </w:rPr>
+        <w:t>apps</w:t>
+      </w:r>
+      <w:r>
+        <w:rPr>
+          <w:rFonts w:ascii="Segoe UI" w:eastAsia="Times New Roman" w:hAnsi="Segoe UI" w:cs="Segoe UI"/>
+          <w:b/>
+          <w:bCs/>
+          <w:color w:val="FF0000"/>
+          <w:kern w:val="0"/>
+          <w:sz w:val="28"/>
+          <w:szCs w:val="28"/>
+          <w:lang w:val="fr-FR"/>
+          <w14:ligatures w14:val="none"/>
+        </w:rPr>
+        <w:t>-frontend-nonprod-001"</w:t>
       </w:r>
     </w:p>
     <w:p>
@@ -8400,7 +9943,71 @@
           <w:lang w:val="fr-FR"/>
         </w:rPr>
         <w:br/>
-        <w:t xml:space="preserve">Les Groupes de Sécurité Réseau "nsg-logcorner-backend-nonprod-001" et "nsg-logcorner-frontend-nonprod-001" sont situés dans le groupe de ressources "rg-logcorner-security-nonprod-001" de la région "France Central", sous l'abonnement "DATASYNCHRO APPLICATIONS </w:t>
+        <w:t>Les Groupes de Sécurité Réseau "nsg-</w:t>
+      </w:r>
+      <w:r>
+        <w:rPr>
+          <w:rFonts w:ascii="Segoe UI" w:hAnsi="Segoe UI" w:cs="Segoe UI"/>
+          <w:color w:val="374151"/>
+          <w:lang w:val="fr-FR"/>
+        </w:rPr>
+        <w:t>apps</w:t>
+      </w:r>
+      <w:r>
+        <w:rPr>
+          <w:rFonts w:ascii="Segoe UI" w:hAnsi="Segoe UI" w:cs="Segoe UI"/>
+          <w:color w:val="374151"/>
+          <w:lang w:val="fr-FR"/>
+        </w:rPr>
+        <w:t>-backend-nonprod-001" et "nsg-</w:t>
+      </w:r>
+      <w:r>
+        <w:rPr>
+          <w:rFonts w:ascii="Segoe UI" w:hAnsi="Segoe UI" w:cs="Segoe UI"/>
+          <w:color w:val="374151"/>
+          <w:lang w:val="fr-FR"/>
+        </w:rPr>
+        <w:t>apps</w:t>
+      </w:r>
+      <w:r>
+        <w:rPr>
+          <w:rFonts w:ascii="Segoe UI" w:hAnsi="Segoe UI" w:cs="Segoe UI"/>
+          <w:color w:val="374151"/>
+          <w:lang w:val="fr-FR"/>
+        </w:rPr>
+        <w:t>-frontend-nonprod-001" sont situés dans le groupe de ressources "rg-</w:t>
+      </w:r>
+      <w:r>
+        <w:rPr>
+          <w:rFonts w:ascii="Segoe UI" w:hAnsi="Segoe UI" w:cs="Segoe UI"/>
+          <w:color w:val="374151"/>
+          <w:lang w:val="fr-FR"/>
+        </w:rPr>
+        <w:t>apps</w:t>
+      </w:r>
+      <w:r>
+        <w:rPr>
+          <w:rFonts w:ascii="Segoe UI" w:hAnsi="Segoe UI" w:cs="Segoe UI"/>
+          <w:color w:val="374151"/>
+          <w:lang w:val="fr-FR"/>
+        </w:rPr>
+        <w:t>-security-nonprod-001" de la région "France Central", sous l'abonnement "</w:t>
+      </w:r>
+      <w:r>
+        <w:rPr>
+          <w:rFonts w:ascii="Segoe UI" w:hAnsi="Segoe UI" w:cs="Segoe UI"/>
+          <w:color w:val="374151"/>
+          <w:lang w:val="fr-FR"/>
+        </w:rPr>
+        <w:t>IRP</w:t>
+      </w:r>
+      <w:r>
+        <w:rPr>
+          <w:rFonts w:ascii="Segoe UI" w:hAnsi="Segoe UI" w:cs="Segoe UI"/>
+          <w:color w:val="374151"/>
+          <w:lang w:val="fr-FR"/>
+        </w:rPr>
+        <w:t xml:space="preserve"> APPLICATIONS </w:t>
       </w:r>
       <w:proofErr w:type="spellStart"/>
       <w:r>
@@ -8497,7 +10104,39 @@
           <w:lang w:val="fr-FR"/>
         </w:rPr>
         <w:br/>
-        <w:t xml:space="preserve">Les NSG "nsg-logcorner-backend-nonprod-001" et "nsg-logcorner-frontend-nonprod-001" visent à sécuriser le trafic réseau en appliquant des règles de sécurité spécifiques pour les ressources Backend et Frontend hébergées dans l'environnement Azure </w:t>
+        <w:t>Les NSG "nsg-</w:t>
+      </w:r>
+      <w:r>
+        <w:rPr>
+          <w:rFonts w:ascii="Segoe UI" w:hAnsi="Segoe UI" w:cs="Segoe UI"/>
+          <w:color w:val="374151"/>
+          <w:lang w:val="fr-FR"/>
+        </w:rPr>
+        <w:t>apps</w:t>
+      </w:r>
+      <w:r>
+        <w:rPr>
+          <w:rFonts w:ascii="Segoe UI" w:hAnsi="Segoe UI" w:cs="Segoe UI"/>
+          <w:color w:val="374151"/>
+          <w:lang w:val="fr-FR"/>
+        </w:rPr>
+        <w:t>-backend-nonprod-001" et "nsg-</w:t>
+      </w:r>
+      <w:r>
+        <w:rPr>
+          <w:rFonts w:ascii="Segoe UI" w:hAnsi="Segoe UI" w:cs="Segoe UI"/>
+          <w:color w:val="374151"/>
+          <w:lang w:val="fr-FR"/>
+        </w:rPr>
+        <w:t>apps</w:t>
+      </w:r>
+      <w:r>
+        <w:rPr>
+          <w:rFonts w:ascii="Segoe UI" w:hAnsi="Segoe UI" w:cs="Segoe UI"/>
+          <w:color w:val="374151"/>
+          <w:lang w:val="fr-FR"/>
+        </w:rPr>
+        <w:t xml:space="preserve">-frontend-nonprod-001" visent à sécuriser le trafic réseau en appliquant des règles de sécurité spécifiques pour les ressources Backend et Frontend hébergées dans l'environnement Azure </w:t>
       </w:r>
       <w:proofErr w:type="spellStart"/>
       <w:r>
@@ -8624,7 +10263,35 @@
           <w:rFonts w:ascii="Segoe UI" w:hAnsi="Segoe UI" w:cs="Segoe UI"/>
           <w:color w:val="374151"/>
         </w:rPr>
-        <w:t xml:space="preserve"> /subscriptions/{subscriptionid}/resourceGroups/rg-logcorner-security-nonprod-001/providers/Microsoft.Network/networkSecurityGroups/nsg-logcorner-backend-nonprod-001</w:t>
+        <w:t xml:space="preserve"> /subscriptions/{subscriptionid}/resourceGroups/rg-</w:t>
+      </w:r>
+      <w:r>
+        <w:rPr>
+          <w:rFonts w:ascii="Segoe UI" w:hAnsi="Segoe UI" w:cs="Segoe UI"/>
+          <w:color w:val="374151"/>
+        </w:rPr>
+        <w:t>apps</w:t>
+      </w:r>
+      <w:r>
+        <w:rPr>
+          <w:rFonts w:ascii="Segoe UI" w:hAnsi="Segoe UI" w:cs="Segoe UI"/>
+          <w:color w:val="374151"/>
+        </w:rPr>
+        <w:t>-security-nonprod-001/providers/Microsoft.Network/networkSecurityGroups/nsg-</w:t>
+      </w:r>
+      <w:r>
+        <w:rPr>
+          <w:rFonts w:ascii="Segoe UI" w:hAnsi="Segoe UI" w:cs="Segoe UI"/>
+          <w:color w:val="374151"/>
+        </w:rPr>
+        <w:t>apps</w:t>
+      </w:r>
+      <w:r>
+        <w:rPr>
+          <w:rFonts w:ascii="Segoe UI" w:hAnsi="Segoe UI" w:cs="Segoe UI"/>
+          <w:color w:val="374151"/>
+        </w:rPr>
+        <w:t>-backend-nonprod-001</w:t>
       </w:r>
     </w:p>
     <w:p>
@@ -8670,7 +10337,35 @@
           <w:rFonts w:ascii="Segoe UI" w:hAnsi="Segoe UI" w:cs="Segoe UI"/>
           <w:color w:val="374151"/>
         </w:rPr>
-        <w:t xml:space="preserve"> /subscriptions/{subscriptionid}/resourceGroups/rg-logcorner-security-nonprod-001/providers/Microsoft.Network/networkSecurityGroups/nsg-logcorner-frontend-nonprod-001</w:t>
+        <w:t xml:space="preserve"> /subscriptions/{subscriptionid}/resourceGroups/rg-</w:t>
+      </w:r>
+      <w:r>
+        <w:rPr>
+          <w:rFonts w:ascii="Segoe UI" w:hAnsi="Segoe UI" w:cs="Segoe UI"/>
+          <w:color w:val="374151"/>
+        </w:rPr>
+        <w:t>apps</w:t>
+      </w:r>
+      <w:r>
+        <w:rPr>
+          <w:rFonts w:ascii="Segoe UI" w:hAnsi="Segoe UI" w:cs="Segoe UI"/>
+          <w:color w:val="374151"/>
+        </w:rPr>
+        <w:t>-security-nonprod-001/providers/Microsoft.Network/networkSecurityGroups/nsg-</w:t>
+      </w:r>
+      <w:r>
+        <w:rPr>
+          <w:rFonts w:ascii="Segoe UI" w:hAnsi="Segoe UI" w:cs="Segoe UI"/>
+          <w:color w:val="374151"/>
+        </w:rPr>
+        <w:t>apps</w:t>
+      </w:r>
+      <w:r>
+        <w:rPr>
+          <w:rFonts w:ascii="Segoe UI" w:hAnsi="Segoe UI" w:cs="Segoe UI"/>
+          <w:color w:val="374151"/>
+        </w:rPr>
+        <w:t>-frontend-nonprod-001</w:t>
       </w:r>
     </w:p>
     <w:p>
@@ -8745,7 +10440,23 @@
           <w:color w:val="374151"/>
           <w:lang w:val="fr-FR"/>
         </w:rPr>
-        <w:t xml:space="preserve"> rg-logcorner-security-nonprod-001</w:t>
+        <w:t xml:space="preserve"> rg-</w:t>
+      </w:r>
+      <w:r>
+        <w:rPr>
+          <w:rFonts w:ascii="Segoe UI" w:hAnsi="Segoe UI" w:cs="Segoe UI"/>
+          <w:color w:val="374151"/>
+          <w:lang w:val="fr-FR"/>
+        </w:rPr>
+        <w:t>apps</w:t>
+      </w:r>
+      <w:r>
+        <w:rPr>
+          <w:rFonts w:ascii="Segoe UI" w:hAnsi="Segoe UI" w:cs="Segoe UI"/>
+          <w:color w:val="374151"/>
+          <w:lang w:val="fr-FR"/>
+        </w:rPr>
+        <w:t>-security-nonprod-001</w:t>
       </w:r>
     </w:p>
     <w:p>
@@ -8830,7 +10541,21 @@
           <w:rFonts w:ascii="Segoe UI" w:hAnsi="Segoe UI" w:cs="Segoe UI"/>
           <w:color w:val="374151"/>
         </w:rPr>
-        <w:t xml:space="preserve"> DATASYNCHRO APPLICATIONS </w:t>
+        <w:t xml:space="preserve"> </w:t>
+      </w:r>
+      <w:r>
+        <w:rPr>
+          <w:rFonts w:ascii="Segoe UI" w:hAnsi="Segoe UI" w:cs="Segoe UI"/>
+          <w:color w:val="374151"/>
+        </w:rPr>
+        <w:t>IRP</w:t>
+      </w:r>
+      <w:r>
+        <w:rPr>
+          <w:rFonts w:ascii="Segoe UI" w:hAnsi="Segoe UI" w:cs="Segoe UI"/>
+          <w:color w:val="374151"/>
+        </w:rPr>
+        <w:t xml:space="preserve"> APPLICATIONS </w:t>
       </w:r>
       <w:proofErr w:type="spellStart"/>
       <w:r>
@@ -8864,8 +10589,39 @@
           <w:color w:val="374151"/>
           <w:lang w:val="fr-FR"/>
         </w:rPr>
-        <w:lastRenderedPageBreak/>
-        <w:t xml:space="preserve">Les NSG "nsg-logcorner-backend-nonprod-001" et "nsg-logcorner-frontend-nonprod-001" permettent d'appliquer des règles de sécurité personnalisées pour contrôler et sécuriser le trafic réseau entrant et sortant des ressources Backend et Frontend dans l'environnement Azure </w:t>
+        <w:t>Les NSG "nsg-</w:t>
+      </w:r>
+      <w:r>
+        <w:rPr>
+          <w:rFonts w:ascii="Segoe UI" w:hAnsi="Segoe UI" w:cs="Segoe UI"/>
+          <w:color w:val="374151"/>
+          <w:lang w:val="fr-FR"/>
+        </w:rPr>
+        <w:t>apps</w:t>
+      </w:r>
+      <w:r>
+        <w:rPr>
+          <w:rFonts w:ascii="Segoe UI" w:hAnsi="Segoe UI" w:cs="Segoe UI"/>
+          <w:color w:val="374151"/>
+          <w:lang w:val="fr-FR"/>
+        </w:rPr>
+        <w:t>-backend-nonprod-001" et "nsg-</w:t>
+      </w:r>
+      <w:r>
+        <w:rPr>
+          <w:rFonts w:ascii="Segoe UI" w:hAnsi="Segoe UI" w:cs="Segoe UI"/>
+          <w:color w:val="374151"/>
+          <w:lang w:val="fr-FR"/>
+        </w:rPr>
+        <w:t>apps</w:t>
+      </w:r>
+      <w:r>
+        <w:rPr>
+          <w:rFonts w:ascii="Segoe UI" w:hAnsi="Segoe UI" w:cs="Segoe UI"/>
+          <w:color w:val="374151"/>
+          <w:lang w:val="fr-FR"/>
+        </w:rPr>
+        <w:t xml:space="preserve">-frontend-nonprod-001" permettent d'appliquer des règles de sécurité personnalisées pour contrôler et sécuriser le trafic réseau entrant et sortant des ressources Backend et Frontend dans l'environnement Azure </w:t>
       </w:r>
       <w:proofErr w:type="spellStart"/>
       <w:r>
@@ -8919,7 +10675,36 @@
           <w:lang w:val="fr-FR"/>
           <w14:ligatures w14:val="none"/>
         </w:rPr>
-        <w:t>Serveur SQL (SQL Server) "sql-logcorner-nonprod-001"</w:t>
+        <w:lastRenderedPageBreak/>
+        <w:t>Serveur SQL (SQL Server) "sql-</w:t>
+      </w:r>
+      <w:r>
+        <w:rPr>
+          <w:rFonts w:ascii="Segoe UI" w:eastAsia="Times New Roman" w:hAnsi="Segoe UI" w:cs="Segoe UI"/>
+          <w:b/>
+          <w:bCs/>
+          <w:color w:val="FF0000"/>
+          <w:kern w:val="0"/>
+          <w:sz w:val="28"/>
+          <w:szCs w:val="28"/>
+          <w:lang w:val="fr-FR"/>
+          <w14:ligatures w14:val="none"/>
+        </w:rPr>
+        <w:t>apps</w:t>
+      </w:r>
+      <w:r>
+        <w:rPr>
+          <w:rFonts w:ascii="Segoe UI" w:eastAsia="Times New Roman" w:hAnsi="Segoe UI" w:cs="Segoe UI"/>
+          <w:b/>
+          <w:bCs/>
+          <w:color w:val="FF0000"/>
+          <w:kern w:val="0"/>
+          <w:sz w:val="28"/>
+          <w:szCs w:val="28"/>
+          <w:lang w:val="fr-FR"/>
+          <w14:ligatures w14:val="none"/>
+        </w:rPr>
+        <w:t>-nonprod-001"</w:t>
       </w:r>
     </w:p>
     <w:p>
@@ -8955,7 +10740,55 @@
           <w:lang w:val="fr-FR"/>
         </w:rPr>
         <w:br/>
-        <w:t xml:space="preserve">Le Serveur SQL "sql-logcorner-nonprod-001" est localisé dans le groupe de ressources "rg-logcorner-data-nonprod-001" de la région "France Central", sous l'abonnement "DATASYNCHRO APPLICATIONS </w:t>
+        <w:t>Le Serveur SQL "sql-</w:t>
+      </w:r>
+      <w:r>
+        <w:rPr>
+          <w:rFonts w:ascii="Segoe UI" w:hAnsi="Segoe UI" w:cs="Segoe UI"/>
+          <w:color w:val="374151"/>
+          <w:lang w:val="fr-FR"/>
+        </w:rPr>
+        <w:t>apps</w:t>
+      </w:r>
+      <w:r>
+        <w:rPr>
+          <w:rFonts w:ascii="Segoe UI" w:hAnsi="Segoe UI" w:cs="Segoe UI"/>
+          <w:color w:val="374151"/>
+          <w:lang w:val="fr-FR"/>
+        </w:rPr>
+        <w:t>-nonprod-001" est localisé dans le groupe de ressources "rg-</w:t>
+      </w:r>
+      <w:r>
+        <w:rPr>
+          <w:rFonts w:ascii="Segoe UI" w:hAnsi="Segoe UI" w:cs="Segoe UI"/>
+          <w:color w:val="374151"/>
+          <w:lang w:val="fr-FR"/>
+        </w:rPr>
+        <w:t>apps</w:t>
+      </w:r>
+      <w:r>
+        <w:rPr>
+          <w:rFonts w:ascii="Segoe UI" w:hAnsi="Segoe UI" w:cs="Segoe UI"/>
+          <w:color w:val="374151"/>
+          <w:lang w:val="fr-FR"/>
+        </w:rPr>
+        <w:t>-data-nonprod-001" de la région "France Central", sous l'abonnement "</w:t>
+      </w:r>
+      <w:r>
+        <w:rPr>
+          <w:rFonts w:ascii="Segoe UI" w:hAnsi="Segoe UI" w:cs="Segoe UI"/>
+          <w:color w:val="374151"/>
+          <w:lang w:val="fr-FR"/>
+        </w:rPr>
+        <w:t>IRP</w:t>
+      </w:r>
+      <w:r>
+        <w:rPr>
+          <w:rFonts w:ascii="Segoe UI" w:hAnsi="Segoe UI" w:cs="Segoe UI"/>
+          <w:color w:val="374151"/>
+          <w:lang w:val="fr-FR"/>
+        </w:rPr>
+        <w:t xml:space="preserve"> APPLICATIONS </w:t>
       </w:r>
       <w:proofErr w:type="spellStart"/>
       <w:r>
@@ -9034,7 +10867,23 @@
           <w:lang w:val="fr-FR"/>
         </w:rPr>
         <w:br/>
-        <w:t xml:space="preserve">Le serveur SQL "sql-logcorner-nonprod-001" a pour objectif de gérer et d'héberger des bases de données SQL pour les applications déployées dans l'environnement Azure </w:t>
+        <w:t>Le serveur SQL "sql-</w:t>
+      </w:r>
+      <w:r>
+        <w:rPr>
+          <w:rFonts w:ascii="Segoe UI" w:hAnsi="Segoe UI" w:cs="Segoe UI"/>
+          <w:color w:val="374151"/>
+          <w:lang w:val="fr-FR"/>
+        </w:rPr>
+        <w:t>apps</w:t>
+      </w:r>
+      <w:r>
+        <w:rPr>
+          <w:rFonts w:ascii="Segoe UI" w:hAnsi="Segoe UI" w:cs="Segoe UI"/>
+          <w:color w:val="374151"/>
+          <w:lang w:val="fr-FR"/>
+        </w:rPr>
+        <w:t xml:space="preserve">-nonprod-001" a pour objectif de gérer et d'héberger des bases de données SQL pour les applications déployées dans l'environnement Azure </w:t>
       </w:r>
       <w:proofErr w:type="spellStart"/>
       <w:r>
@@ -9161,7 +11010,35 @@
           <w:rFonts w:ascii="Segoe UI" w:hAnsi="Segoe UI" w:cs="Segoe UI"/>
           <w:color w:val="374151"/>
         </w:rPr>
-        <w:t xml:space="preserve"> /subscriptions/{subscriptionid}/resourceGroups/rg-logcorner-data-nonprod-001/providers/Microsoft.Sql/servers/sql-logcorner-nonprod-001</w:t>
+        <w:t xml:space="preserve"> /subscriptions/{subscriptionid}/resourceGroups/rg-</w:t>
+      </w:r>
+      <w:r>
+        <w:rPr>
+          <w:rFonts w:ascii="Segoe UI" w:hAnsi="Segoe UI" w:cs="Segoe UI"/>
+          <w:color w:val="374151"/>
+        </w:rPr>
+        <w:t>apps</w:t>
+      </w:r>
+      <w:r>
+        <w:rPr>
+          <w:rFonts w:ascii="Segoe UI" w:hAnsi="Segoe UI" w:cs="Segoe UI"/>
+          <w:color w:val="374151"/>
+        </w:rPr>
+        <w:t>-data-nonprod-001/providers/Microsoft.Sql/servers/sql-</w:t>
+      </w:r>
+      <w:r>
+        <w:rPr>
+          <w:rFonts w:ascii="Segoe UI" w:hAnsi="Segoe UI" w:cs="Segoe UI"/>
+          <w:color w:val="374151"/>
+        </w:rPr>
+        <w:t>apps</w:t>
+      </w:r>
+      <w:r>
+        <w:rPr>
+          <w:rFonts w:ascii="Segoe UI" w:hAnsi="Segoe UI" w:cs="Segoe UI"/>
+          <w:color w:val="374151"/>
+        </w:rPr>
+        <w:t>-nonprod-001</w:t>
       </w:r>
     </w:p>
     <w:p>
@@ -9236,7 +11113,23 @@
           <w:color w:val="374151"/>
           <w:lang w:val="fr-FR"/>
         </w:rPr>
-        <w:t xml:space="preserve"> rg-logcorner-data-nonprod-001</w:t>
+        <w:t xml:space="preserve"> rg-</w:t>
+      </w:r>
+      <w:r>
+        <w:rPr>
+          <w:rFonts w:ascii="Segoe UI" w:hAnsi="Segoe UI" w:cs="Segoe UI"/>
+          <w:color w:val="374151"/>
+          <w:lang w:val="fr-FR"/>
+        </w:rPr>
+        <w:t>apps</w:t>
+      </w:r>
+      <w:r>
+        <w:rPr>
+          <w:rFonts w:ascii="Segoe UI" w:hAnsi="Segoe UI" w:cs="Segoe UI"/>
+          <w:color w:val="374151"/>
+          <w:lang w:val="fr-FR"/>
+        </w:rPr>
+        <w:t>-data-nonprod-001</w:t>
       </w:r>
     </w:p>
     <w:p>
@@ -9321,7 +11214,21 @@
           <w:rFonts w:ascii="Segoe UI" w:hAnsi="Segoe UI" w:cs="Segoe UI"/>
           <w:color w:val="374151"/>
         </w:rPr>
-        <w:t xml:space="preserve"> DATASYNCHRO APPLICATIONS </w:t>
+        <w:t xml:space="preserve"> </w:t>
+      </w:r>
+      <w:r>
+        <w:rPr>
+          <w:rFonts w:ascii="Segoe UI" w:hAnsi="Segoe UI" w:cs="Segoe UI"/>
+          <w:color w:val="374151"/>
+        </w:rPr>
+        <w:t>IRP</w:t>
+      </w:r>
+      <w:r>
+        <w:rPr>
+          <w:rFonts w:ascii="Segoe UI" w:hAnsi="Segoe UI" w:cs="Segoe UI"/>
+          <w:color w:val="374151"/>
+        </w:rPr>
+        <w:t xml:space="preserve"> APPLICATIONS </w:t>
       </w:r>
       <w:proofErr w:type="spellStart"/>
       <w:r>
@@ -9355,7 +11262,23 @@
           <w:color w:val="374151"/>
           <w:lang w:val="fr-FR"/>
         </w:rPr>
-        <w:t xml:space="preserve">Le Serveur SQL "sql-logcorner-nonprod-001" est la plaque tournante des opérations de base de données dans l'environnement Azure </w:t>
+        <w:t>Le Serveur SQL "sql-</w:t>
+      </w:r>
+      <w:r>
+        <w:rPr>
+          <w:rFonts w:ascii="Segoe UI" w:hAnsi="Segoe UI" w:cs="Segoe UI"/>
+          <w:color w:val="374151"/>
+          <w:lang w:val="fr-FR"/>
+        </w:rPr>
+        <w:t>apps</w:t>
+      </w:r>
+      <w:r>
+        <w:rPr>
+          <w:rFonts w:ascii="Segoe UI" w:hAnsi="Segoe UI" w:cs="Segoe UI"/>
+          <w:color w:val="374151"/>
+          <w:lang w:val="fr-FR"/>
+        </w:rPr>
+        <w:t xml:space="preserve">-nonprod-001" est la plaque tournante des opérations de base de données dans l'environnement Azure </w:t>
       </w:r>
       <w:proofErr w:type="spellStart"/>
       <w:r>
@@ -9409,7 +11332,6 @@
           <w:lang w:val="fr-FR"/>
           <w14:ligatures w14:val="none"/>
         </w:rPr>
-        <w:lastRenderedPageBreak/>
         <w:t>Bases de Données SQL "</w:t>
       </w:r>
       <w:proofErr w:type="spellStart"/>
@@ -9442,7 +11364,6 @@
         </w:rPr>
         <w:t>-</w:t>
       </w:r>
-      <w:proofErr w:type="spellStart"/>
       <w:r>
         <w:rPr>
           <w:rFonts w:ascii="Segoe UI" w:eastAsia="Times New Roman" w:hAnsi="Segoe UI" w:cs="Segoe UI"/>
@@ -9455,9 +11376,8 @@
           <w:lang w:val="fr-FR"/>
           <w14:ligatures w14:val="none"/>
         </w:rPr>
-        <w:t>logcorner</w:t>
-      </w:r>
-      <w:proofErr w:type="spellEnd"/>
+        <w:t>apps</w:t>
+      </w:r>
       <w:r>
         <w:rPr>
           <w:rFonts w:ascii="Segoe UI" w:eastAsia="Times New Roman" w:hAnsi="Segoe UI" w:cs="Segoe UI"/>
@@ -9545,7 +11465,7 @@
           <w:lang w:val="fr-FR"/>
           <w14:ligatures w14:val="none"/>
         </w:rPr>
-        <w:t>sqldb-logcorner-requeteur-metier-nonprod</w:t>
+        <w:t>sqldb</w:t>
       </w:r>
       <w:proofErr w:type="spellEnd"/>
       <w:r>
@@ -9560,9 +11480,8 @@
           <w:lang w:val="fr-FR"/>
           <w14:ligatures w14:val="none"/>
         </w:rPr>
-        <w:t>" et "</w:t>
-      </w:r>
-      <w:proofErr w:type="spellStart"/>
+        <w:t>-</w:t>
+      </w:r>
       <w:r>
         <w:rPr>
           <w:rFonts w:ascii="Segoe UI" w:eastAsia="Times New Roman" w:hAnsi="Segoe UI" w:cs="Segoe UI"/>
@@ -9575,9 +11494,8 @@
           <w:lang w:val="fr-FR"/>
           <w14:ligatures w14:val="none"/>
         </w:rPr>
-        <w:t>sqldb</w:t>
-      </w:r>
-      <w:proofErr w:type="spellEnd"/>
+        <w:t>apps</w:t>
+      </w:r>
       <w:r>
         <w:rPr>
           <w:rFonts w:ascii="Segoe UI" w:eastAsia="Times New Roman" w:hAnsi="Segoe UI" w:cs="Segoe UI"/>
@@ -9605,7 +11523,7 @@
           <w:lang w:val="fr-FR"/>
           <w14:ligatures w14:val="none"/>
         </w:rPr>
-        <w:t>logcorner</w:t>
+        <w:t>requeteur</w:t>
       </w:r>
       <w:proofErr w:type="spellEnd"/>
       <w:r>
@@ -9620,7 +11538,7 @@
           <w:lang w:val="fr-FR"/>
           <w14:ligatures w14:val="none"/>
         </w:rPr>
-        <w:t>-tarificateur-</w:t>
+        <w:t>-</w:t>
       </w:r>
       <w:proofErr w:type="spellStart"/>
       <w:r>
@@ -9635,7 +11553,7 @@
           <w:lang w:val="fr-FR"/>
           <w14:ligatures w14:val="none"/>
         </w:rPr>
-        <w:t>nonprod</w:t>
+        <w:t>metier-nonprod</w:t>
       </w:r>
       <w:proofErr w:type="spellEnd"/>
       <w:r>
@@ -9650,6 +11568,94 @@
           <w:lang w:val="fr-FR"/>
           <w14:ligatures w14:val="none"/>
         </w:rPr>
+        <w:t>" et "</w:t>
+      </w:r>
+      <w:proofErr w:type="spellStart"/>
+      <w:r>
+        <w:rPr>
+          <w:rFonts w:ascii="Segoe UI" w:eastAsia="Times New Roman" w:hAnsi="Segoe UI" w:cs="Segoe UI"/>
+          <w:b/>
+          <w:bCs/>
+          <w:color w:val="FF0000"/>
+          <w:kern w:val="0"/>
+          <w:sz w:val="28"/>
+          <w:szCs w:val="28"/>
+          <w:lang w:val="fr-FR"/>
+          <w14:ligatures w14:val="none"/>
+        </w:rPr>
+        <w:t>sqldb</w:t>
+      </w:r>
+      <w:proofErr w:type="spellEnd"/>
+      <w:r>
+        <w:rPr>
+          <w:rFonts w:ascii="Segoe UI" w:eastAsia="Times New Roman" w:hAnsi="Segoe UI" w:cs="Segoe UI"/>
+          <w:b/>
+          <w:bCs/>
+          <w:color w:val="FF0000"/>
+          <w:kern w:val="0"/>
+          <w:sz w:val="28"/>
+          <w:szCs w:val="28"/>
+          <w:lang w:val="fr-FR"/>
+          <w14:ligatures w14:val="none"/>
+        </w:rPr>
+        <w:t>-</w:t>
+      </w:r>
+      <w:r>
+        <w:rPr>
+          <w:rFonts w:ascii="Segoe UI" w:eastAsia="Times New Roman" w:hAnsi="Segoe UI" w:cs="Segoe UI"/>
+          <w:b/>
+          <w:bCs/>
+          <w:color w:val="FF0000"/>
+          <w:kern w:val="0"/>
+          <w:sz w:val="28"/>
+          <w:szCs w:val="28"/>
+          <w:lang w:val="fr-FR"/>
+          <w14:ligatures w14:val="none"/>
+        </w:rPr>
+        <w:t>apps</w:t>
+      </w:r>
+      <w:r>
+        <w:rPr>
+          <w:rFonts w:ascii="Segoe UI" w:eastAsia="Times New Roman" w:hAnsi="Segoe UI" w:cs="Segoe UI"/>
+          <w:b/>
+          <w:bCs/>
+          <w:color w:val="FF0000"/>
+          <w:kern w:val="0"/>
+          <w:sz w:val="28"/>
+          <w:szCs w:val="28"/>
+          <w:lang w:val="fr-FR"/>
+          <w14:ligatures w14:val="none"/>
+        </w:rPr>
+        <w:t>-tarificateur-</w:t>
+      </w:r>
+      <w:proofErr w:type="spellStart"/>
+      <w:r>
+        <w:rPr>
+          <w:rFonts w:ascii="Segoe UI" w:eastAsia="Times New Roman" w:hAnsi="Segoe UI" w:cs="Segoe UI"/>
+          <w:b/>
+          <w:bCs/>
+          <w:color w:val="FF0000"/>
+          <w:kern w:val="0"/>
+          <w:sz w:val="28"/>
+          <w:szCs w:val="28"/>
+          <w:lang w:val="fr-FR"/>
+          <w14:ligatures w14:val="none"/>
+        </w:rPr>
+        <w:t>nonprod</w:t>
+      </w:r>
+      <w:proofErr w:type="spellEnd"/>
+      <w:r>
+        <w:rPr>
+          <w:rFonts w:ascii="Segoe UI" w:eastAsia="Times New Roman" w:hAnsi="Segoe UI" w:cs="Segoe UI"/>
+          <w:b/>
+          <w:bCs/>
+          <w:color w:val="FF0000"/>
+          <w:kern w:val="0"/>
+          <w:sz w:val="28"/>
+          <w:szCs w:val="28"/>
+          <w:lang w:val="fr-FR"/>
+          <w14:ligatures w14:val="none"/>
+        </w:rPr>
         <w:t>"</w:t>
       </w:r>
     </w:p>
@@ -9706,6 +11712,22 @@
         </w:rPr>
         <w:t>-</w:t>
       </w:r>
+      <w:r>
+        <w:rPr>
+          <w:rFonts w:ascii="Segoe UI" w:hAnsi="Segoe UI" w:cs="Segoe UI"/>
+          <w:color w:val="374151"/>
+          <w:lang w:val="fr-FR"/>
+        </w:rPr>
+        <w:t>apps</w:t>
+      </w:r>
+      <w:r>
+        <w:rPr>
+          <w:rFonts w:ascii="Segoe UI" w:hAnsi="Segoe UI" w:cs="Segoe UI"/>
+          <w:color w:val="374151"/>
+          <w:lang w:val="fr-FR"/>
+        </w:rPr>
+        <w:t>-outil-</w:t>
+      </w:r>
       <w:proofErr w:type="spellStart"/>
       <w:r>
         <w:rPr>
@@ -9713,7 +11735,7 @@
           <w:color w:val="374151"/>
           <w:lang w:val="fr-FR"/>
         </w:rPr>
-        <w:t>logcorner</w:t>
+        <w:t>ged</w:t>
       </w:r>
       <w:proofErr w:type="spellEnd"/>
       <w:r>
@@ -9722,7 +11744,7 @@
           <w:color w:val="374151"/>
           <w:lang w:val="fr-FR"/>
         </w:rPr>
-        <w:t>-outil-</w:t>
+        <w:t>-</w:t>
       </w:r>
       <w:proofErr w:type="spellStart"/>
       <w:r>
@@ -9731,7 +11753,7 @@
           <w:color w:val="374151"/>
           <w:lang w:val="fr-FR"/>
         </w:rPr>
-        <w:t>ged</w:t>
+        <w:t>nonprod</w:t>
       </w:r>
       <w:proofErr w:type="spellEnd"/>
       <w:r>
@@ -9740,8 +11762,42 @@
           <w:color w:val="374151"/>
           <w:lang w:val="fr-FR"/>
         </w:rPr>
+        <w:t>", "</w:t>
+      </w:r>
+      <w:proofErr w:type="spellStart"/>
+      <w:r>
+        <w:rPr>
+          <w:rFonts w:ascii="Segoe UI" w:hAnsi="Segoe UI" w:cs="Segoe UI"/>
+          <w:color w:val="374151"/>
+          <w:lang w:val="fr-FR"/>
+        </w:rPr>
+        <w:t>sqldb</w:t>
+      </w:r>
+      <w:proofErr w:type="spellEnd"/>
+      <w:r>
+        <w:rPr>
+          <w:rFonts w:ascii="Segoe UI" w:hAnsi="Segoe UI" w:cs="Segoe UI"/>
+          <w:color w:val="374151"/>
+          <w:lang w:val="fr-FR"/>
+        </w:rPr>
         <w:t>-</w:t>
       </w:r>
+      <w:r>
+        <w:rPr>
+          <w:rFonts w:ascii="Segoe UI" w:hAnsi="Segoe UI" w:cs="Segoe UI"/>
+          <w:color w:val="374151"/>
+          <w:lang w:val="fr-FR"/>
+        </w:rPr>
+        <w:t>apps</w:t>
+      </w:r>
+      <w:r>
+        <w:rPr>
+          <w:rFonts w:ascii="Segoe UI" w:hAnsi="Segoe UI" w:cs="Segoe UI"/>
+          <w:color w:val="374151"/>
+          <w:lang w:val="fr-FR"/>
+        </w:rPr>
+        <w:t>-</w:t>
+      </w:r>
       <w:proofErr w:type="spellStart"/>
       <w:r>
         <w:rPr>
@@ -9749,6 +11805,76 @@
           <w:color w:val="374151"/>
           <w:lang w:val="fr-FR"/>
         </w:rPr>
+        <w:t>requeteur</w:t>
+      </w:r>
+      <w:proofErr w:type="spellEnd"/>
+      <w:r>
+        <w:rPr>
+          <w:rFonts w:ascii="Segoe UI" w:hAnsi="Segoe UI" w:cs="Segoe UI"/>
+          <w:color w:val="374151"/>
+          <w:lang w:val="fr-FR"/>
+        </w:rPr>
+        <w:t>-</w:t>
+      </w:r>
+      <w:proofErr w:type="spellStart"/>
+      <w:r>
+        <w:rPr>
+          <w:rFonts w:ascii="Segoe UI" w:hAnsi="Segoe UI" w:cs="Segoe UI"/>
+          <w:color w:val="374151"/>
+          <w:lang w:val="fr-FR"/>
+        </w:rPr>
+        <w:t>metier-nonprod</w:t>
+      </w:r>
+      <w:proofErr w:type="spellEnd"/>
+      <w:r>
+        <w:rPr>
+          <w:rFonts w:ascii="Segoe UI" w:hAnsi="Segoe UI" w:cs="Segoe UI"/>
+          <w:color w:val="374151"/>
+          <w:lang w:val="fr-FR"/>
+        </w:rPr>
+        <w:t>" et "</w:t>
+      </w:r>
+      <w:proofErr w:type="spellStart"/>
+      <w:r>
+        <w:rPr>
+          <w:rFonts w:ascii="Segoe UI" w:hAnsi="Segoe UI" w:cs="Segoe UI"/>
+          <w:color w:val="374151"/>
+          <w:lang w:val="fr-FR"/>
+        </w:rPr>
+        <w:t>sqldb</w:t>
+      </w:r>
+      <w:proofErr w:type="spellEnd"/>
+      <w:r>
+        <w:rPr>
+          <w:rFonts w:ascii="Segoe UI" w:hAnsi="Segoe UI" w:cs="Segoe UI"/>
+          <w:color w:val="374151"/>
+          <w:lang w:val="fr-FR"/>
+        </w:rPr>
+        <w:t>-</w:t>
+      </w:r>
+      <w:r>
+        <w:rPr>
+          <w:rFonts w:ascii="Segoe UI" w:hAnsi="Segoe UI" w:cs="Segoe UI"/>
+          <w:color w:val="374151"/>
+          <w:lang w:val="fr-FR"/>
+        </w:rPr>
+        <w:t>apps</w:t>
+      </w:r>
+      <w:r>
+        <w:rPr>
+          <w:rFonts w:ascii="Segoe UI" w:hAnsi="Segoe UI" w:cs="Segoe UI"/>
+          <w:color w:val="374151"/>
+          <w:lang w:val="fr-FR"/>
+        </w:rPr>
+        <w:t>-tarificateur-</w:t>
+      </w:r>
+      <w:proofErr w:type="spellStart"/>
+      <w:r>
+        <w:rPr>
+          <w:rFonts w:ascii="Segoe UI" w:hAnsi="Segoe UI" w:cs="Segoe UI"/>
+          <w:color w:val="374151"/>
+          <w:lang w:val="fr-FR"/>
+        </w:rPr>
         <w:t>nonprod</w:t>
       </w:r>
       <w:proofErr w:type="spellEnd"/>
@@ -9758,7 +11884,55 @@
           <w:color w:val="374151"/>
           <w:lang w:val="fr-FR"/>
         </w:rPr>
-        <w:t>", "</w:t>
+        <w:t>" sont hébergées sur le Serveur SQL "sql-</w:t>
+      </w:r>
+      <w:r>
+        <w:rPr>
+          <w:rFonts w:ascii="Segoe UI" w:hAnsi="Segoe UI" w:cs="Segoe UI"/>
+          <w:color w:val="374151"/>
+          <w:lang w:val="fr-FR"/>
+        </w:rPr>
+        <w:t>apps</w:t>
+      </w:r>
+      <w:r>
+        <w:rPr>
+          <w:rFonts w:ascii="Segoe UI" w:hAnsi="Segoe UI" w:cs="Segoe UI"/>
+          <w:color w:val="374151"/>
+          <w:lang w:val="fr-FR"/>
+        </w:rPr>
+        <w:t>-nonprod-001". Elles se trouvent dans le groupe de ressources "rg-</w:t>
+      </w:r>
+      <w:r>
+        <w:rPr>
+          <w:rFonts w:ascii="Segoe UI" w:hAnsi="Segoe UI" w:cs="Segoe UI"/>
+          <w:color w:val="374151"/>
+          <w:lang w:val="fr-FR"/>
+        </w:rPr>
+        <w:t>apps</w:t>
+      </w:r>
+      <w:r>
+        <w:rPr>
+          <w:rFonts w:ascii="Segoe UI" w:hAnsi="Segoe UI" w:cs="Segoe UI"/>
+          <w:color w:val="374151"/>
+          <w:lang w:val="fr-FR"/>
+        </w:rPr>
+        <w:t>-data-nonprod-001" de la région "France Central", sous l'abonnement "</w:t>
+      </w:r>
+      <w:r>
+        <w:rPr>
+          <w:rFonts w:ascii="Segoe UI" w:hAnsi="Segoe UI" w:cs="Segoe UI"/>
+          <w:color w:val="374151"/>
+          <w:lang w:val="fr-FR"/>
+        </w:rPr>
+        <w:t>IRP</w:t>
+      </w:r>
+      <w:r>
+        <w:rPr>
+          <w:rFonts w:ascii="Segoe UI" w:hAnsi="Segoe UI" w:cs="Segoe UI"/>
+          <w:color w:val="374151"/>
+          <w:lang w:val="fr-FR"/>
+        </w:rPr>
+        <w:t xml:space="preserve"> APPLICATIONS </w:t>
       </w:r>
       <w:proofErr w:type="spellStart"/>
       <w:r>
@@ -9767,7 +11941,7 @@
           <w:color w:val="374151"/>
           <w:lang w:val="fr-FR"/>
         </w:rPr>
-        <w:t>sqldb-logcorner-requeteur-metier-nonprod</w:t>
+        <w:t>NonProd</w:t>
       </w:r>
       <w:proofErr w:type="spellEnd"/>
       <w:r>
@@ -9776,78 +11950,6 @@
           <w:color w:val="374151"/>
           <w:lang w:val="fr-FR"/>
         </w:rPr>
-        <w:t>" et "</w:t>
-      </w:r>
-      <w:proofErr w:type="spellStart"/>
-      <w:r>
-        <w:rPr>
-          <w:rFonts w:ascii="Segoe UI" w:hAnsi="Segoe UI" w:cs="Segoe UI"/>
-          <w:color w:val="374151"/>
-          <w:lang w:val="fr-FR"/>
-        </w:rPr>
-        <w:t>sqldb</w:t>
-      </w:r>
-      <w:proofErr w:type="spellEnd"/>
-      <w:r>
-        <w:rPr>
-          <w:rFonts w:ascii="Segoe UI" w:hAnsi="Segoe UI" w:cs="Segoe UI"/>
-          <w:color w:val="374151"/>
-          <w:lang w:val="fr-FR"/>
-        </w:rPr>
-        <w:t>-</w:t>
-      </w:r>
-      <w:proofErr w:type="spellStart"/>
-      <w:r>
-        <w:rPr>
-          <w:rFonts w:ascii="Segoe UI" w:hAnsi="Segoe UI" w:cs="Segoe UI"/>
-          <w:color w:val="374151"/>
-          <w:lang w:val="fr-FR"/>
-        </w:rPr>
-        <w:t>logcorner</w:t>
-      </w:r>
-      <w:proofErr w:type="spellEnd"/>
-      <w:r>
-        <w:rPr>
-          <w:rFonts w:ascii="Segoe UI" w:hAnsi="Segoe UI" w:cs="Segoe UI"/>
-          <w:color w:val="374151"/>
-          <w:lang w:val="fr-FR"/>
-        </w:rPr>
-        <w:t>-tarificateur-</w:t>
-      </w:r>
-      <w:proofErr w:type="spellStart"/>
-      <w:r>
-        <w:rPr>
-          <w:rFonts w:ascii="Segoe UI" w:hAnsi="Segoe UI" w:cs="Segoe UI"/>
-          <w:color w:val="374151"/>
-          <w:lang w:val="fr-FR"/>
-        </w:rPr>
-        <w:t>nonprod</w:t>
-      </w:r>
-      <w:proofErr w:type="spellEnd"/>
-      <w:r>
-        <w:rPr>
-          <w:rFonts w:ascii="Segoe UI" w:hAnsi="Segoe UI" w:cs="Segoe UI"/>
-          <w:color w:val="374151"/>
-          <w:lang w:val="fr-FR"/>
-        </w:rPr>
-        <w:t xml:space="preserve">" sont hébergées sur le Serveur SQL "sql-logcorner-nonprod-001". Elles se trouvent dans le groupe de ressources "rg-logcorner-data-nonprod-001" de la région "France Central", sous l'abonnement "DATASYNCHRO APPLICATIONS </w:t>
-      </w:r>
-      <w:proofErr w:type="spellStart"/>
-      <w:r>
-        <w:rPr>
-          <w:rFonts w:ascii="Segoe UI" w:hAnsi="Segoe UI" w:cs="Segoe UI"/>
-          <w:color w:val="374151"/>
-          <w:lang w:val="fr-FR"/>
-        </w:rPr>
-        <w:t>NonProd</w:t>
-      </w:r>
-      <w:proofErr w:type="spellEnd"/>
-      <w:r>
-        <w:rPr>
-          <w:rFonts w:ascii="Segoe UI" w:hAnsi="Segoe UI" w:cs="Segoe UI"/>
-          <w:color w:val="374151"/>
-          <w:lang w:val="fr-FR"/>
-        </w:rPr>
         <w:t>".</w:t>
       </w:r>
     </w:p>
@@ -9873,6 +11975,7 @@
           <w:color w:val="374151"/>
           <w:lang w:val="fr-FR"/>
         </w:rPr>
+        <w:lastRenderedPageBreak/>
         <w:t xml:space="preserve">Les bases de données SQL </w:t>
       </w:r>
       <w:proofErr w:type="gramStart"/>
@@ -10064,7 +12167,55 @@
           <w:color w:val="374151"/>
           <w:lang w:val="fr-FR"/>
         </w:rPr>
-        <w:t xml:space="preserve"> /subscriptions/{subscriptionid}/resourceGroups/rg-logcorner-data-nonprod-001/providers/Microsoft.Sql/servers/sql-logcorner-nonprod-001/databases/sqldb-logcorner-outil-ged-nonprod</w:t>
+        <w:t xml:space="preserve"> /subscriptions/{subscriptionid}/resourceGroups/rg-</w:t>
+      </w:r>
+      <w:r>
+        <w:rPr>
+          <w:rFonts w:ascii="Segoe UI" w:hAnsi="Segoe UI" w:cs="Segoe UI"/>
+          <w:color w:val="374151"/>
+          <w:lang w:val="fr-FR"/>
+        </w:rPr>
+        <w:t>apps</w:t>
+      </w:r>
+      <w:r>
+        <w:rPr>
+          <w:rFonts w:ascii="Segoe UI" w:hAnsi="Segoe UI" w:cs="Segoe UI"/>
+          <w:color w:val="374151"/>
+          <w:lang w:val="fr-FR"/>
+        </w:rPr>
+        <w:t>-data-nonprod-001/providers/Microsoft.Sql/servers/sql-</w:t>
+      </w:r>
+      <w:r>
+        <w:rPr>
+          <w:rFonts w:ascii="Segoe UI" w:hAnsi="Segoe UI" w:cs="Segoe UI"/>
+          <w:color w:val="374151"/>
+          <w:lang w:val="fr-FR"/>
+        </w:rPr>
+        <w:t>apps</w:t>
+      </w:r>
+      <w:r>
+        <w:rPr>
+          <w:rFonts w:ascii="Segoe UI" w:hAnsi="Segoe UI" w:cs="Segoe UI"/>
+          <w:color w:val="374151"/>
+          <w:lang w:val="fr-FR"/>
+        </w:rPr>
+        <w:t>-nonprod-001/databases/sqldb-</w:t>
+      </w:r>
+      <w:r>
+        <w:rPr>
+          <w:rFonts w:ascii="Segoe UI" w:hAnsi="Segoe UI" w:cs="Segoe UI"/>
+          <w:color w:val="374151"/>
+          <w:lang w:val="fr-FR"/>
+        </w:rPr>
+        <w:t>apps</w:t>
+      </w:r>
+      <w:r>
+        <w:rPr>
+          <w:rFonts w:ascii="Segoe UI" w:hAnsi="Segoe UI" w:cs="Segoe UI"/>
+          <w:color w:val="374151"/>
+          <w:lang w:val="fr-FR"/>
+        </w:rPr>
+        <w:t>-outil-ged-nonprod</w:t>
       </w:r>
     </w:p>
     <w:p>
@@ -10102,7 +12253,55 @@
           <w:color w:val="374151"/>
           <w:lang w:val="fr-FR"/>
         </w:rPr>
-        <w:t xml:space="preserve"> /subscriptions/{subscriptionid}/resourceGroups/rg-logcorner-data-nonprod-001/providers/Microsoft.Sql/servers/sql-logcorner-nonprod-001/databases/sqldb-logcorner-requeteur-metier-nonprod</w:t>
+        <w:t xml:space="preserve"> /subscriptions/{subscriptionid}/resourceGroups/rg-</w:t>
+      </w:r>
+      <w:r>
+        <w:rPr>
+          <w:rFonts w:ascii="Segoe UI" w:hAnsi="Segoe UI" w:cs="Segoe UI"/>
+          <w:color w:val="374151"/>
+          <w:lang w:val="fr-FR"/>
+        </w:rPr>
+        <w:t>apps</w:t>
+      </w:r>
+      <w:r>
+        <w:rPr>
+          <w:rFonts w:ascii="Segoe UI" w:hAnsi="Segoe UI" w:cs="Segoe UI"/>
+          <w:color w:val="374151"/>
+          <w:lang w:val="fr-FR"/>
+        </w:rPr>
+        <w:t>-data-nonprod-001/providers/Microsoft.Sql/servers/sql-</w:t>
+      </w:r>
+      <w:r>
+        <w:rPr>
+          <w:rFonts w:ascii="Segoe UI" w:hAnsi="Segoe UI" w:cs="Segoe UI"/>
+          <w:color w:val="374151"/>
+          <w:lang w:val="fr-FR"/>
+        </w:rPr>
+        <w:t>apps</w:t>
+      </w:r>
+      <w:r>
+        <w:rPr>
+          <w:rFonts w:ascii="Segoe UI" w:hAnsi="Segoe UI" w:cs="Segoe UI"/>
+          <w:color w:val="374151"/>
+          <w:lang w:val="fr-FR"/>
+        </w:rPr>
+        <w:t>-nonprod-001/databases/sqldb-</w:t>
+      </w:r>
+      <w:r>
+        <w:rPr>
+          <w:rFonts w:ascii="Segoe UI" w:hAnsi="Segoe UI" w:cs="Segoe UI"/>
+          <w:color w:val="374151"/>
+          <w:lang w:val="fr-FR"/>
+        </w:rPr>
+        <w:t>apps</w:t>
+      </w:r>
+      <w:r>
+        <w:rPr>
+          <w:rFonts w:ascii="Segoe UI" w:hAnsi="Segoe UI" w:cs="Segoe UI"/>
+          <w:color w:val="374151"/>
+          <w:lang w:val="fr-FR"/>
+        </w:rPr>
+        <w:t>-requeteur-metier-nonprod</w:t>
       </w:r>
     </w:p>
     <w:p>
@@ -10142,23 +12341,53 @@
         </w:rPr>
         <w:t xml:space="preserve"> /subscriptions/{subscriptionid}/resourceGroups/rg-</w:t>
       </w:r>
-      <w:proofErr w:type="gramStart"/>
-      <w:r>
-        <w:rPr>
-          <w:rFonts w:ascii="Segoe UI" w:hAnsi="Segoe UI" w:cs="Segoe UI"/>
-          <w:color w:val="374151"/>
-          <w:lang w:val="fr-FR"/>
-        </w:rPr>
-        <w:t>logcorner</w:t>
-      </w:r>
-      <w:proofErr w:type="gramEnd"/>
-      <w:r>
-        <w:rPr>
-          <w:rFonts w:ascii="Segoe UI" w:hAnsi="Segoe UI" w:cs="Segoe UI"/>
-          <w:color w:val="374151"/>
-          <w:lang w:val="fr-FR"/>
-        </w:rPr>
-        <w:t>-data-nonprod-001/providers/Microsoft.Sql/servers/sql-logcorner-nonprod-001/databases/sqldb-logcorner-tarificateur-nonprod</w:t>
+      <w:r>
+        <w:rPr>
+          <w:rFonts w:ascii="Segoe UI" w:hAnsi="Segoe UI" w:cs="Segoe UI"/>
+          <w:color w:val="374151"/>
+          <w:lang w:val="fr-FR"/>
+        </w:rPr>
+        <w:t>apps</w:t>
+      </w:r>
+      <w:r>
+        <w:rPr>
+          <w:rFonts w:ascii="Segoe UI" w:hAnsi="Segoe UI" w:cs="Segoe UI"/>
+          <w:color w:val="374151"/>
+          <w:lang w:val="fr-FR"/>
+        </w:rPr>
+        <w:t>-data-nonprod-001/providers/Microsoft.Sql/servers/sql-</w:t>
+      </w:r>
+      <w:r>
+        <w:rPr>
+          <w:rFonts w:ascii="Segoe UI" w:hAnsi="Segoe UI" w:cs="Segoe UI"/>
+          <w:color w:val="374151"/>
+          <w:lang w:val="fr-FR"/>
+        </w:rPr>
+        <w:t>apps</w:t>
+      </w:r>
+      <w:r>
+        <w:rPr>
+          <w:rFonts w:ascii="Segoe UI" w:hAnsi="Segoe UI" w:cs="Segoe UI"/>
+          <w:color w:val="374151"/>
+          <w:lang w:val="fr-FR"/>
+        </w:rPr>
+        <w:t>-nonprod-001/databases/sqldb-</w:t>
+      </w:r>
+      <w:r>
+        <w:rPr>
+          <w:rFonts w:ascii="Segoe UI" w:hAnsi="Segoe UI" w:cs="Segoe UI"/>
+          <w:color w:val="374151"/>
+          <w:lang w:val="fr-FR"/>
+        </w:rPr>
+        <w:t>apps</w:t>
+      </w:r>
+      <w:r>
+        <w:rPr>
+          <w:rFonts w:ascii="Segoe UI" w:hAnsi="Segoe UI" w:cs="Segoe UI"/>
+          <w:color w:val="374151"/>
+          <w:lang w:val="fr-FR"/>
+        </w:rPr>
+        <w:t>-tarificateur-nonprod</w:t>
       </w:r>
     </w:p>
     <w:p>
@@ -10233,7 +12462,23 @@
           <w:color w:val="374151"/>
           <w:lang w:val="fr-FR"/>
         </w:rPr>
-        <w:t xml:space="preserve"> rg-logcorner-data-nonprod-001</w:t>
+        <w:t xml:space="preserve"> rg-</w:t>
+      </w:r>
+      <w:r>
+        <w:rPr>
+          <w:rFonts w:ascii="Segoe UI" w:hAnsi="Segoe UI" w:cs="Segoe UI"/>
+          <w:color w:val="374151"/>
+          <w:lang w:val="fr-FR"/>
+        </w:rPr>
+        <w:t>apps</w:t>
+      </w:r>
+      <w:r>
+        <w:rPr>
+          <w:rFonts w:ascii="Segoe UI" w:hAnsi="Segoe UI" w:cs="Segoe UI"/>
+          <w:color w:val="374151"/>
+          <w:lang w:val="fr-FR"/>
+        </w:rPr>
+        <w:t>-data-nonprod-001</w:t>
       </w:r>
     </w:p>
     <w:p>
@@ -10318,7 +12563,21 @@
           <w:rFonts w:ascii="Segoe UI" w:hAnsi="Segoe UI" w:cs="Segoe UI"/>
           <w:color w:val="374151"/>
         </w:rPr>
-        <w:t xml:space="preserve"> DATASYNCHRO APPLICATIONS </w:t>
+        <w:t xml:space="preserve"> </w:t>
+      </w:r>
+      <w:r>
+        <w:rPr>
+          <w:rFonts w:ascii="Segoe UI" w:hAnsi="Segoe UI" w:cs="Segoe UI"/>
+          <w:color w:val="374151"/>
+        </w:rPr>
+        <w:t>IRP</w:t>
+      </w:r>
+      <w:r>
+        <w:rPr>
+          <w:rFonts w:ascii="Segoe UI" w:hAnsi="Segoe UI" w:cs="Segoe UI"/>
+          <w:color w:val="374151"/>
+        </w:rPr>
+        <w:t xml:space="preserve"> APPLICATIONS </w:t>
       </w:r>
       <w:proofErr w:type="spellStart"/>
       <w:r>
@@ -10372,6 +12631,22 @@
         </w:rPr>
         <w:t>-</w:t>
       </w:r>
+      <w:r>
+        <w:rPr>
+          <w:rFonts w:ascii="Segoe UI" w:hAnsi="Segoe UI" w:cs="Segoe UI"/>
+          <w:color w:val="374151"/>
+          <w:lang w:val="fr-FR"/>
+        </w:rPr>
+        <w:t>apps</w:t>
+      </w:r>
+      <w:r>
+        <w:rPr>
+          <w:rFonts w:ascii="Segoe UI" w:hAnsi="Segoe UI" w:cs="Segoe UI"/>
+          <w:color w:val="374151"/>
+          <w:lang w:val="fr-FR"/>
+        </w:rPr>
+        <w:t>-outil-</w:t>
+      </w:r>
       <w:proofErr w:type="spellStart"/>
       <w:r>
         <w:rPr>
@@ -10379,7 +12654,7 @@
           <w:color w:val="374151"/>
           <w:lang w:val="fr-FR"/>
         </w:rPr>
-        <w:t>logcorner</w:t>
+        <w:t>ged</w:t>
       </w:r>
       <w:proofErr w:type="spellEnd"/>
       <w:r>
@@ -10388,7 +12663,7 @@
           <w:color w:val="374151"/>
           <w:lang w:val="fr-FR"/>
         </w:rPr>
-        <w:t>-outil-</w:t>
+        <w:t>-</w:t>
       </w:r>
       <w:proofErr w:type="spellStart"/>
       <w:r>
@@ -10397,7 +12672,7 @@
           <w:color w:val="374151"/>
           <w:lang w:val="fr-FR"/>
         </w:rPr>
-        <w:t>ged</w:t>
+        <w:t>nonprod</w:t>
       </w:r>
       <w:proofErr w:type="spellEnd"/>
       <w:r>
@@ -10406,8 +12681,42 @@
           <w:color w:val="374151"/>
           <w:lang w:val="fr-FR"/>
         </w:rPr>
+        <w:t>", "</w:t>
+      </w:r>
+      <w:proofErr w:type="spellStart"/>
+      <w:r>
+        <w:rPr>
+          <w:rFonts w:ascii="Segoe UI" w:hAnsi="Segoe UI" w:cs="Segoe UI"/>
+          <w:color w:val="374151"/>
+          <w:lang w:val="fr-FR"/>
+        </w:rPr>
+        <w:t>sqldb</w:t>
+      </w:r>
+      <w:proofErr w:type="spellEnd"/>
+      <w:r>
+        <w:rPr>
+          <w:rFonts w:ascii="Segoe UI" w:hAnsi="Segoe UI" w:cs="Segoe UI"/>
+          <w:color w:val="374151"/>
+          <w:lang w:val="fr-FR"/>
+        </w:rPr>
         <w:t>-</w:t>
       </w:r>
+      <w:r>
+        <w:rPr>
+          <w:rFonts w:ascii="Segoe UI" w:hAnsi="Segoe UI" w:cs="Segoe UI"/>
+          <w:color w:val="374151"/>
+          <w:lang w:val="fr-FR"/>
+        </w:rPr>
+        <w:t>apps</w:t>
+      </w:r>
+      <w:r>
+        <w:rPr>
+          <w:rFonts w:ascii="Segoe UI" w:hAnsi="Segoe UI" w:cs="Segoe UI"/>
+          <w:color w:val="374151"/>
+          <w:lang w:val="fr-FR"/>
+        </w:rPr>
+        <w:t>-</w:t>
+      </w:r>
       <w:proofErr w:type="spellStart"/>
       <w:r>
         <w:rPr>
@@ -10415,6 +12724,76 @@
           <w:color w:val="374151"/>
           <w:lang w:val="fr-FR"/>
         </w:rPr>
+        <w:t>requeteur</w:t>
+      </w:r>
+      <w:proofErr w:type="spellEnd"/>
+      <w:r>
+        <w:rPr>
+          <w:rFonts w:ascii="Segoe UI" w:hAnsi="Segoe UI" w:cs="Segoe UI"/>
+          <w:color w:val="374151"/>
+          <w:lang w:val="fr-FR"/>
+        </w:rPr>
+        <w:t>-</w:t>
+      </w:r>
+      <w:proofErr w:type="spellStart"/>
+      <w:r>
+        <w:rPr>
+          <w:rFonts w:ascii="Segoe UI" w:hAnsi="Segoe UI" w:cs="Segoe UI"/>
+          <w:color w:val="374151"/>
+          <w:lang w:val="fr-FR"/>
+        </w:rPr>
+        <w:t>metier-nonprod</w:t>
+      </w:r>
+      <w:proofErr w:type="spellEnd"/>
+      <w:r>
+        <w:rPr>
+          <w:rFonts w:ascii="Segoe UI" w:hAnsi="Segoe UI" w:cs="Segoe UI"/>
+          <w:color w:val="374151"/>
+          <w:lang w:val="fr-FR"/>
+        </w:rPr>
+        <w:t>" et "</w:t>
+      </w:r>
+      <w:proofErr w:type="spellStart"/>
+      <w:r>
+        <w:rPr>
+          <w:rFonts w:ascii="Segoe UI" w:hAnsi="Segoe UI" w:cs="Segoe UI"/>
+          <w:color w:val="374151"/>
+          <w:lang w:val="fr-FR"/>
+        </w:rPr>
+        <w:t>sqldb</w:t>
+      </w:r>
+      <w:proofErr w:type="spellEnd"/>
+      <w:r>
+        <w:rPr>
+          <w:rFonts w:ascii="Segoe UI" w:hAnsi="Segoe UI" w:cs="Segoe UI"/>
+          <w:color w:val="374151"/>
+          <w:lang w:val="fr-FR"/>
+        </w:rPr>
+        <w:t>-</w:t>
+      </w:r>
+      <w:r>
+        <w:rPr>
+          <w:rFonts w:ascii="Segoe UI" w:hAnsi="Segoe UI" w:cs="Segoe UI"/>
+          <w:color w:val="374151"/>
+          <w:lang w:val="fr-FR"/>
+        </w:rPr>
+        <w:t>apps</w:t>
+      </w:r>
+      <w:r>
+        <w:rPr>
+          <w:rFonts w:ascii="Segoe UI" w:hAnsi="Segoe UI" w:cs="Segoe UI"/>
+          <w:color w:val="374151"/>
+          <w:lang w:val="fr-FR"/>
+        </w:rPr>
+        <w:t>-tarificateur-</w:t>
+      </w:r>
+      <w:proofErr w:type="spellStart"/>
+      <w:r>
+        <w:rPr>
+          <w:rFonts w:ascii="Segoe UI" w:hAnsi="Segoe UI" w:cs="Segoe UI"/>
+          <w:color w:val="374151"/>
+          <w:lang w:val="fr-FR"/>
+        </w:rPr>
         <w:t>nonprod</w:t>
       </w:r>
       <w:proofErr w:type="spellEnd"/>
@@ -10424,88 +12803,7 @@
           <w:color w:val="374151"/>
           <w:lang w:val="fr-FR"/>
         </w:rPr>
-        <w:t>", "</w:t>
-      </w:r>
-      <w:proofErr w:type="spellStart"/>
-      <w:r>
-        <w:rPr>
-          <w:rFonts w:ascii="Segoe UI" w:hAnsi="Segoe UI" w:cs="Segoe UI"/>
-          <w:color w:val="374151"/>
-          <w:lang w:val="fr-FR"/>
-        </w:rPr>
-        <w:t>sqldb-logcorner-requeteur-metier-nonprod</w:t>
-      </w:r>
-      <w:proofErr w:type="spellEnd"/>
-      <w:r>
-        <w:rPr>
-          <w:rFonts w:ascii="Segoe UI" w:hAnsi="Segoe UI" w:cs="Segoe UI"/>
-          <w:color w:val="374151"/>
-          <w:lang w:val="fr-FR"/>
-        </w:rPr>
-        <w:t>" et "</w:t>
-      </w:r>
-      <w:proofErr w:type="spellStart"/>
-      <w:r>
-        <w:rPr>
-          <w:rFonts w:ascii="Segoe UI" w:hAnsi="Segoe UI" w:cs="Segoe UI"/>
-          <w:color w:val="374151"/>
-          <w:lang w:val="fr-FR"/>
-        </w:rPr>
-        <w:t>sqldb</w:t>
-      </w:r>
-      <w:proofErr w:type="spellEnd"/>
-      <w:r>
-        <w:rPr>
-          <w:rFonts w:ascii="Segoe UI" w:hAnsi="Segoe UI" w:cs="Segoe UI"/>
-          <w:color w:val="374151"/>
-          <w:lang w:val="fr-FR"/>
-        </w:rPr>
-        <w:t>-</w:t>
-      </w:r>
-      <w:proofErr w:type="spellStart"/>
-      <w:r>
-        <w:rPr>
-          <w:rFonts w:ascii="Segoe UI" w:hAnsi="Segoe UI" w:cs="Segoe UI"/>
-          <w:color w:val="374151"/>
-          <w:lang w:val="fr-FR"/>
-        </w:rPr>
-        <w:t>logcorner</w:t>
-      </w:r>
-      <w:proofErr w:type="spellEnd"/>
-      <w:r>
-        <w:rPr>
-          <w:rFonts w:ascii="Segoe UI" w:hAnsi="Segoe UI" w:cs="Segoe UI"/>
-          <w:color w:val="374151"/>
-          <w:lang w:val="fr-FR"/>
-        </w:rPr>
-        <w:t>-tarificateur-</w:t>
-      </w:r>
-      <w:proofErr w:type="spellStart"/>
-      <w:r>
-        <w:rPr>
-          <w:rFonts w:ascii="Segoe UI" w:hAnsi="Segoe UI" w:cs="Segoe UI"/>
-          <w:color w:val="374151"/>
-          <w:lang w:val="fr-FR"/>
-        </w:rPr>
-        <w:t>nonprod</w:t>
-      </w:r>
-      <w:proofErr w:type="spellEnd"/>
-      <w:r>
-        <w:rPr>
-          <w:rFonts w:ascii="Segoe UI" w:hAnsi="Segoe UI" w:cs="Segoe UI"/>
-          <w:color w:val="374151"/>
-          <w:lang w:val="fr-FR"/>
-        </w:rPr>
-        <w:t xml:space="preserve">" jouent un rôle </w:t>
-      </w:r>
-      <w:r>
-        <w:rPr>
-          <w:rFonts w:ascii="Segoe UI" w:hAnsi="Segoe UI" w:cs="Segoe UI"/>
-          <w:color w:val="374151"/>
-          <w:lang w:val="fr-FR"/>
-        </w:rPr>
-        <w:lastRenderedPageBreak/>
-        <w:t xml:space="preserve">crucial en stockant et en gérant les données spécifiques à chaque application, fournissant ainsi un accès sécurisé et structuré aux données essentielles des applications dans l'environnement Azure </w:t>
+        <w:t xml:space="preserve">" jouent un rôle crucial en stockant et en gérant les données spécifiques à chaque application, fournissant ainsi un accès sécurisé et structuré aux données essentielles des applications dans l'environnement Azure </w:t>
       </w:r>
       <w:proofErr w:type="spellStart"/>
       <w:r>
@@ -10601,7 +12899,35 @@
           <w:lang w:val="fr-FR"/>
           <w14:ligatures w14:val="none"/>
         </w:rPr>
-        <w:t>Compte de Stockage "stlogcornercdnnonprod001"</w:t>
+        <w:t>Compte de Stockage "st</w:t>
+      </w:r>
+      <w:r>
+        <w:rPr>
+          <w:rFonts w:ascii="Segoe UI" w:eastAsia="Times New Roman" w:hAnsi="Segoe UI" w:cs="Segoe UI"/>
+          <w:b/>
+          <w:bCs/>
+          <w:color w:val="FF0000"/>
+          <w:kern w:val="0"/>
+          <w:sz w:val="28"/>
+          <w:szCs w:val="28"/>
+          <w:lang w:val="fr-FR"/>
+          <w14:ligatures w14:val="none"/>
+        </w:rPr>
+        <w:t>apps</w:t>
+      </w:r>
+      <w:r>
+        <w:rPr>
+          <w:rFonts w:ascii="Segoe UI" w:eastAsia="Times New Roman" w:hAnsi="Segoe UI" w:cs="Segoe UI"/>
+          <w:b/>
+          <w:bCs/>
+          <w:color w:val="FF0000"/>
+          <w:kern w:val="0"/>
+          <w:sz w:val="28"/>
+          <w:szCs w:val="28"/>
+          <w:lang w:val="fr-FR"/>
+          <w14:ligatures w14:val="none"/>
+        </w:rPr>
+        <w:t>cdnnonprod001"</w:t>
       </w:r>
     </w:p>
     <w:p>
@@ -10637,7 +12963,64 @@
           <w:lang w:val="fr-FR"/>
         </w:rPr>
         <w:br/>
-        <w:t xml:space="preserve">Le Compte de Stockage "stlogcornercdnnonprod001" est localisé dans le groupe de ressources "rg-logcorner-cdn-nonprod-001" de la région "France Central", sous l'abonnement "DATASYNCHRO APPLICATIONS </w:t>
+        <w:t>Le Compte de Stockage "st</w:t>
+      </w:r>
+      <w:r>
+        <w:rPr>
+          <w:rFonts w:ascii="Segoe UI" w:hAnsi="Segoe UI" w:cs="Segoe UI"/>
+          <w:color w:val="374151"/>
+          <w:lang w:val="fr-FR"/>
+        </w:rPr>
+        <w:t>apps</w:t>
+      </w:r>
+      <w:r>
+        <w:rPr>
+          <w:rFonts w:ascii="Segoe UI" w:hAnsi="Segoe UI" w:cs="Segoe UI"/>
+          <w:color w:val="374151"/>
+          <w:lang w:val="fr-FR"/>
+        </w:rPr>
+        <w:t xml:space="preserve">cdnnonprod001" est localisé dans le groupe de </w:t>
+      </w:r>
+      <w:r>
+        <w:rPr>
+          <w:rFonts w:ascii="Segoe UI" w:hAnsi="Segoe UI" w:cs="Segoe UI"/>
+          <w:color w:val="374151"/>
+          <w:lang w:val="fr-FR"/>
+        </w:rPr>
+        <w:lastRenderedPageBreak/>
+        <w:t>ressources "rg-</w:t>
+      </w:r>
+      <w:r>
+        <w:rPr>
+          <w:rFonts w:ascii="Segoe UI" w:hAnsi="Segoe UI" w:cs="Segoe UI"/>
+          <w:color w:val="374151"/>
+          <w:lang w:val="fr-FR"/>
+        </w:rPr>
+        <w:t>apps</w:t>
+      </w:r>
+      <w:r>
+        <w:rPr>
+          <w:rFonts w:ascii="Segoe UI" w:hAnsi="Segoe UI" w:cs="Segoe UI"/>
+          <w:color w:val="374151"/>
+          <w:lang w:val="fr-FR"/>
+        </w:rPr>
+        <w:t>-cdn-nonprod-001" de la région "France Central", sous l'abonnement "</w:t>
+      </w:r>
+      <w:r>
+        <w:rPr>
+          <w:rFonts w:ascii="Segoe UI" w:hAnsi="Segoe UI" w:cs="Segoe UI"/>
+          <w:color w:val="374151"/>
+          <w:lang w:val="fr-FR"/>
+        </w:rPr>
+        <w:t>IRP</w:t>
+      </w:r>
+      <w:r>
+        <w:rPr>
+          <w:rFonts w:ascii="Segoe UI" w:hAnsi="Segoe UI" w:cs="Segoe UI"/>
+          <w:color w:val="374151"/>
+          <w:lang w:val="fr-FR"/>
+        </w:rPr>
+        <w:t xml:space="preserve"> APPLICATIONS </w:t>
       </w:r>
       <w:proofErr w:type="spellStart"/>
       <w:r>
@@ -10716,7 +13099,23 @@
           <w:lang w:val="fr-FR"/>
         </w:rPr>
         <w:br/>
-        <w:t xml:space="preserve">Le Compte de Stockage "stlogcornercdnnonprod001" vise à stocker et à gérer les données associées au contenu diffusé via le CDN dans l'environnement Azure </w:t>
+        <w:t>Le Compte de Stockage "st</w:t>
+      </w:r>
+      <w:r>
+        <w:rPr>
+          <w:rFonts w:ascii="Segoe UI" w:hAnsi="Segoe UI" w:cs="Segoe UI"/>
+          <w:color w:val="374151"/>
+          <w:lang w:val="fr-FR"/>
+        </w:rPr>
+        <w:t>apps</w:t>
+      </w:r>
+      <w:r>
+        <w:rPr>
+          <w:rFonts w:ascii="Segoe UI" w:hAnsi="Segoe UI" w:cs="Segoe UI"/>
+          <w:color w:val="374151"/>
+          <w:lang w:val="fr-FR"/>
+        </w:rPr>
+        <w:t xml:space="preserve">cdnnonprod001" vise à stocker et à gérer les données associées au contenu diffusé via le CDN dans l'environnement Azure </w:t>
       </w:r>
       <w:proofErr w:type="spellStart"/>
       <w:r>
@@ -10835,7 +13234,39 @@
           <w:color w:val="374151"/>
           <w:lang w:val="fr-FR"/>
         </w:rPr>
-        <w:t xml:space="preserve"> /subscriptions/{subscriptionid}/resourceGroups/rg-logcorner-cdn-nonprod-001/providers/Microsoft.Storage/storageAccounts/stlogcornercdnnonprod001</w:t>
+        <w:t xml:space="preserve"> /subscriptions/{subscriptionid}/resourceGroups/rg-</w:t>
+      </w:r>
+      <w:r>
+        <w:rPr>
+          <w:rFonts w:ascii="Segoe UI" w:hAnsi="Segoe UI" w:cs="Segoe UI"/>
+          <w:color w:val="374151"/>
+          <w:lang w:val="fr-FR"/>
+        </w:rPr>
+        <w:t>apps</w:t>
+      </w:r>
+      <w:r>
+        <w:rPr>
+          <w:rFonts w:ascii="Segoe UI" w:hAnsi="Segoe UI" w:cs="Segoe UI"/>
+          <w:color w:val="374151"/>
+          <w:lang w:val="fr-FR"/>
+        </w:rPr>
+        <w:t>-cdn-nonprod-001/providers/Microsoft.Storage/storageAccounts/st</w:t>
+      </w:r>
+      <w:r>
+        <w:rPr>
+          <w:rFonts w:ascii="Segoe UI" w:hAnsi="Segoe UI" w:cs="Segoe UI"/>
+          <w:color w:val="374151"/>
+          <w:lang w:val="fr-FR"/>
+        </w:rPr>
+        <w:t>apps</w:t>
+      </w:r>
+      <w:r>
+        <w:rPr>
+          <w:rFonts w:ascii="Segoe UI" w:hAnsi="Segoe UI" w:cs="Segoe UI"/>
+          <w:color w:val="374151"/>
+          <w:lang w:val="fr-FR"/>
+        </w:rPr>
+        <w:t>cdnnonprod001</w:t>
       </w:r>
     </w:p>
     <w:p>
@@ -10910,7 +13341,23 @@
           <w:color w:val="374151"/>
           <w:lang w:val="fr-FR"/>
         </w:rPr>
-        <w:t xml:space="preserve"> rg-logcorner-cdn-nonprod-001</w:t>
+        <w:t xml:space="preserve"> rg-</w:t>
+      </w:r>
+      <w:r>
+        <w:rPr>
+          <w:rFonts w:ascii="Segoe UI" w:hAnsi="Segoe UI" w:cs="Segoe UI"/>
+          <w:color w:val="374151"/>
+          <w:lang w:val="fr-FR"/>
+        </w:rPr>
+        <w:t>apps</w:t>
+      </w:r>
+      <w:r>
+        <w:rPr>
+          <w:rFonts w:ascii="Segoe UI" w:hAnsi="Segoe UI" w:cs="Segoe UI"/>
+          <w:color w:val="374151"/>
+          <w:lang w:val="fr-FR"/>
+        </w:rPr>
+        <w:t>-cdn-nonprod-001</w:t>
       </w:r>
     </w:p>
     <w:p>
@@ -10995,7 +13442,21 @@
           <w:rFonts w:ascii="Segoe UI" w:hAnsi="Segoe UI" w:cs="Segoe UI"/>
           <w:color w:val="374151"/>
         </w:rPr>
-        <w:t xml:space="preserve"> DATASYNCHRO APPLICATIONS </w:t>
+        <w:t xml:space="preserve"> </w:t>
+      </w:r>
+      <w:r>
+        <w:rPr>
+          <w:rFonts w:ascii="Segoe UI" w:hAnsi="Segoe UI" w:cs="Segoe UI"/>
+          <w:color w:val="374151"/>
+        </w:rPr>
+        <w:t>IRP</w:t>
+      </w:r>
+      <w:r>
+        <w:rPr>
+          <w:rFonts w:ascii="Segoe UI" w:hAnsi="Segoe UI" w:cs="Segoe UI"/>
+          <w:color w:val="374151"/>
+        </w:rPr>
+        <w:t xml:space="preserve"> APPLICATIONS </w:t>
       </w:r>
       <w:proofErr w:type="spellStart"/>
       <w:r>
@@ -11029,7 +13490,23 @@
           <w:color w:val="374151"/>
           <w:lang w:val="fr-FR"/>
         </w:rPr>
-        <w:t xml:space="preserve">Le Compte de Stockage "stlogcornercdnnonprod001" constitue une pièce essentielle pour stocker le contenu diffusé via le CDN dans l'environnement Azure </w:t>
+        <w:t>Le Compte de Stockage "st</w:t>
+      </w:r>
+      <w:r>
+        <w:rPr>
+          <w:rFonts w:ascii="Segoe UI" w:hAnsi="Segoe UI" w:cs="Segoe UI"/>
+          <w:color w:val="374151"/>
+          <w:lang w:val="fr-FR"/>
+        </w:rPr>
+        <w:t>apps</w:t>
+      </w:r>
+      <w:r>
+        <w:rPr>
+          <w:rFonts w:ascii="Segoe UI" w:hAnsi="Segoe UI" w:cs="Segoe UI"/>
+          <w:color w:val="374151"/>
+          <w:lang w:val="fr-FR"/>
+        </w:rPr>
+        <w:t xml:space="preserve">cdnnonprod001" constitue une pièce essentielle pour stocker le contenu diffusé via le CDN dans l'environnement Azure </w:t>
       </w:r>
       <w:proofErr w:type="spellStart"/>
       <w:r>
@@ -11146,7 +13623,35 @@
           <w:lang w:val="fr-FR"/>
           <w14:ligatures w14:val="none"/>
         </w:rPr>
-        <w:t>Passerelle de Réseau Virtuel "vgw-logcorner-vnet-nonprod-frace-001"</w:t>
+        <w:t>Passerelle de Réseau Virtuel "vgw-</w:t>
+      </w:r>
+      <w:r>
+        <w:rPr>
+          <w:rFonts w:ascii="Segoe UI" w:eastAsia="Times New Roman" w:hAnsi="Segoe UI" w:cs="Segoe UI"/>
+          <w:b/>
+          <w:bCs/>
+          <w:color w:val="FF0000"/>
+          <w:kern w:val="0"/>
+          <w:sz w:val="28"/>
+          <w:szCs w:val="28"/>
+          <w:lang w:val="fr-FR"/>
+          <w14:ligatures w14:val="none"/>
+        </w:rPr>
+        <w:t>apps</w:t>
+      </w:r>
+      <w:r>
+        <w:rPr>
+          <w:rFonts w:ascii="Segoe UI" w:eastAsia="Times New Roman" w:hAnsi="Segoe UI" w:cs="Segoe UI"/>
+          <w:b/>
+          <w:bCs/>
+          <w:color w:val="FF0000"/>
+          <w:kern w:val="0"/>
+          <w:sz w:val="28"/>
+          <w:szCs w:val="28"/>
+          <w:lang w:val="fr-FR"/>
+          <w14:ligatures w14:val="none"/>
+        </w:rPr>
+        <w:t>-vnet-nonprod-frace-001"</w:t>
       </w:r>
     </w:p>
     <w:p>
@@ -11182,7 +13687,55 @@
           <w:lang w:val="fr-FR"/>
         </w:rPr>
         <w:br/>
-        <w:t xml:space="preserve">La Passerelle de Réseau Virtuel "vgw-logcorner-vnet-nonprod-frace-001" se trouve dans le groupe de ressources "rg-logcorner-security-nonprod-001" de la région "France Central", sous l'abonnement "DATASYNCHRO APPLICATIONS </w:t>
+        <w:t>La Passerelle de Réseau Virtuel "vgw-</w:t>
+      </w:r>
+      <w:r>
+        <w:rPr>
+          <w:rFonts w:ascii="Segoe UI" w:hAnsi="Segoe UI" w:cs="Segoe UI"/>
+          <w:color w:val="374151"/>
+          <w:lang w:val="fr-FR"/>
+        </w:rPr>
+        <w:t>apps</w:t>
+      </w:r>
+      <w:r>
+        <w:rPr>
+          <w:rFonts w:ascii="Segoe UI" w:hAnsi="Segoe UI" w:cs="Segoe UI"/>
+          <w:color w:val="374151"/>
+          <w:lang w:val="fr-FR"/>
+        </w:rPr>
+        <w:t>-vnet-nonprod-frace-001" se trouve dans le groupe de ressources "rg-</w:t>
+      </w:r>
+      <w:r>
+        <w:rPr>
+          <w:rFonts w:ascii="Segoe UI" w:hAnsi="Segoe UI" w:cs="Segoe UI"/>
+          <w:color w:val="374151"/>
+          <w:lang w:val="fr-FR"/>
+        </w:rPr>
+        <w:t>apps</w:t>
+      </w:r>
+      <w:r>
+        <w:rPr>
+          <w:rFonts w:ascii="Segoe UI" w:hAnsi="Segoe UI" w:cs="Segoe UI"/>
+          <w:color w:val="374151"/>
+          <w:lang w:val="fr-FR"/>
+        </w:rPr>
+        <w:t>-security-nonprod-001" de la région "France Central", sous l'abonnement "</w:t>
+      </w:r>
+      <w:r>
+        <w:rPr>
+          <w:rFonts w:ascii="Segoe UI" w:hAnsi="Segoe UI" w:cs="Segoe UI"/>
+          <w:color w:val="374151"/>
+          <w:lang w:val="fr-FR"/>
+        </w:rPr>
+        <w:t>IRP</w:t>
+      </w:r>
+      <w:r>
+        <w:rPr>
+          <w:rFonts w:ascii="Segoe UI" w:hAnsi="Segoe UI" w:cs="Segoe UI"/>
+          <w:color w:val="374151"/>
+          <w:lang w:val="fr-FR"/>
+        </w:rPr>
+        <w:t xml:space="preserve"> APPLICATIONS </w:t>
       </w:r>
       <w:proofErr w:type="spellStart"/>
       <w:r>
@@ -11225,6 +13778,7 @@
           <w:color w:val="374151"/>
           <w:lang w:val="fr-FR"/>
         </w:rPr>
+        <w:lastRenderedPageBreak/>
         <w:t>Cette passerelle de réseau virtuel permet l'accès sécurisé et le routage du trafic réseau entre les réseaux locaux ou on-</w:t>
       </w:r>
       <w:proofErr w:type="spellStart"/>
@@ -11297,7 +13851,23 @@
           <w:lang w:val="fr-FR"/>
         </w:rPr>
         <w:br/>
-        <w:t xml:space="preserve">La Passerelle de Réseau Virtuel "vgw-logcorner-vnet-nonprod-frace-001" a pour objectif de fournir une connectivité sécurisée et fiable entre le réseau virtuel </w:t>
+        <w:t>La Passerelle de Réseau Virtuel "vgw-</w:t>
+      </w:r>
+      <w:r>
+        <w:rPr>
+          <w:rFonts w:ascii="Segoe UI" w:hAnsi="Segoe UI" w:cs="Segoe UI"/>
+          <w:color w:val="374151"/>
+          <w:lang w:val="fr-FR"/>
+        </w:rPr>
+        <w:t>apps</w:t>
+      </w:r>
+      <w:r>
+        <w:rPr>
+          <w:rFonts w:ascii="Segoe UI" w:hAnsi="Segoe UI" w:cs="Segoe UI"/>
+          <w:color w:val="374151"/>
+          <w:lang w:val="fr-FR"/>
+        </w:rPr>
+        <w:t xml:space="preserve">-vnet-nonprod-frace-001" a pour objectif de fournir une connectivité sécurisée et fiable entre le réseau virtuel </w:t>
       </w:r>
       <w:proofErr w:type="spellStart"/>
       <w:r>
@@ -11452,7 +14022,39 @@
           <w:color w:val="374151"/>
           <w:lang w:val="fr-FR"/>
         </w:rPr>
-        <w:t xml:space="preserve"> /subscriptions/{subscriptionid}/resourceGroups/rg-logcorner-security-nonprod-001/providers/Microsoft.Network/virtualNetworkGateways/vgw-logcorner-vnet-nonprod-frace-001</w:t>
+        <w:t xml:space="preserve"> /subscriptions/{subscriptionid}/resourceGroups/rg-</w:t>
+      </w:r>
+      <w:r>
+        <w:rPr>
+          <w:rFonts w:ascii="Segoe UI" w:hAnsi="Segoe UI" w:cs="Segoe UI"/>
+          <w:color w:val="374151"/>
+          <w:lang w:val="fr-FR"/>
+        </w:rPr>
+        <w:t>apps</w:t>
+      </w:r>
+      <w:r>
+        <w:rPr>
+          <w:rFonts w:ascii="Segoe UI" w:hAnsi="Segoe UI" w:cs="Segoe UI"/>
+          <w:color w:val="374151"/>
+          <w:lang w:val="fr-FR"/>
+        </w:rPr>
+        <w:t>-security-nonprod-001/providers/Microsoft.Network/virtualNetworkGateways/vgw-</w:t>
+      </w:r>
+      <w:r>
+        <w:rPr>
+          <w:rFonts w:ascii="Segoe UI" w:hAnsi="Segoe UI" w:cs="Segoe UI"/>
+          <w:color w:val="374151"/>
+          <w:lang w:val="fr-FR"/>
+        </w:rPr>
+        <w:t>apps</w:t>
+      </w:r>
+      <w:r>
+        <w:rPr>
+          <w:rFonts w:ascii="Segoe UI" w:hAnsi="Segoe UI" w:cs="Segoe UI"/>
+          <w:color w:val="374151"/>
+          <w:lang w:val="fr-FR"/>
+        </w:rPr>
+        <w:t>-vnet-nonprod-frace-001</w:t>
       </w:r>
     </w:p>
     <w:p>
@@ -11527,7 +14129,23 @@
           <w:color w:val="374151"/>
           <w:lang w:val="fr-FR"/>
         </w:rPr>
-        <w:t xml:space="preserve"> rg-logcorner-security-nonprod-001</w:t>
+        <w:t xml:space="preserve"> rg-</w:t>
+      </w:r>
+      <w:r>
+        <w:rPr>
+          <w:rFonts w:ascii="Segoe UI" w:hAnsi="Segoe UI" w:cs="Segoe UI"/>
+          <w:color w:val="374151"/>
+          <w:lang w:val="fr-FR"/>
+        </w:rPr>
+        <w:t>apps</w:t>
+      </w:r>
+      <w:r>
+        <w:rPr>
+          <w:rFonts w:ascii="Segoe UI" w:hAnsi="Segoe UI" w:cs="Segoe UI"/>
+          <w:color w:val="374151"/>
+          <w:lang w:val="fr-FR"/>
+        </w:rPr>
+        <w:t>-security-nonprod-001</w:t>
       </w:r>
     </w:p>
     <w:p>
@@ -11612,7 +14230,21 @@
           <w:rFonts w:ascii="Segoe UI" w:hAnsi="Segoe UI" w:cs="Segoe UI"/>
           <w:color w:val="374151"/>
         </w:rPr>
-        <w:t xml:space="preserve"> DATASYNCHRO APPLICATIONS </w:t>
+        <w:t xml:space="preserve"> </w:t>
+      </w:r>
+      <w:r>
+        <w:rPr>
+          <w:rFonts w:ascii="Segoe UI" w:hAnsi="Segoe UI" w:cs="Segoe UI"/>
+          <w:color w:val="374151"/>
+        </w:rPr>
+        <w:t>IRP</w:t>
+      </w:r>
+      <w:r>
+        <w:rPr>
+          <w:rFonts w:ascii="Segoe UI" w:hAnsi="Segoe UI" w:cs="Segoe UI"/>
+          <w:color w:val="374151"/>
+        </w:rPr>
+        <w:t xml:space="preserve"> APPLICATIONS </w:t>
       </w:r>
       <w:proofErr w:type="spellStart"/>
       <w:r>
@@ -11646,7 +14278,23 @@
           <w:color w:val="374151"/>
           <w:lang w:val="fr-FR"/>
         </w:rPr>
-        <w:t xml:space="preserve">La Passerelle de Réseau Virtuel "vgw-logcorner-vnet-nonprod-frace-001" est essentielle pour établir une connectivité sécurisée entre le réseau virtuel Azure </w:t>
+        <w:t>La Passerelle de Réseau Virtuel "vgw-</w:t>
+      </w:r>
+      <w:r>
+        <w:rPr>
+          <w:rFonts w:ascii="Segoe UI" w:hAnsi="Segoe UI" w:cs="Segoe UI"/>
+          <w:color w:val="374151"/>
+          <w:lang w:val="fr-FR"/>
+        </w:rPr>
+        <w:t>apps</w:t>
+      </w:r>
+      <w:r>
+        <w:rPr>
+          <w:rFonts w:ascii="Segoe UI" w:hAnsi="Segoe UI" w:cs="Segoe UI"/>
+          <w:color w:val="374151"/>
+          <w:lang w:val="fr-FR"/>
+        </w:rPr>
+        <w:t xml:space="preserve">-vnet-nonprod-frace-001" est essentielle pour établir une connectivité sécurisée entre le réseau virtuel Azure </w:t>
       </w:r>
       <w:proofErr w:type="spellStart"/>
       <w:r>
@@ -11761,7 +14409,6 @@
           <w:lang w:val="fr-FR"/>
           <w14:ligatures w14:val="none"/>
         </w:rPr>
-        <w:lastRenderedPageBreak/>
         <w:t>Private</w:t>
       </w:r>
       <w:proofErr w:type="spellEnd"/>
@@ -11937,6 +14584,7 @@
           <w:b/>
           <w:bCs/>
         </w:rPr>
+        <w:lastRenderedPageBreak/>
         <w:t>Fonctionnement</w:t>
       </w:r>
       <w:proofErr w:type="spellEnd"/>
